--- a/My Notes - Challenge 4.docx
+++ b/My Notes - Challenge 4.docx
@@ -20,6 +20,451 @@
         <w:t>Module 4 Challenge – Notes/Brain Dump</w:t>
       </w:r>
     </w:p>
+    <w:p>
+      <w:pPr>
+        <w:spacing w:after="0" w:line="420" w:lineRule="atLeast"/>
+        <w:rPr>
+          <w:rFonts w:ascii="Inter" w:eastAsia="Times New Roman" w:hAnsi="Inter" w:cs="Times New Roman"/>
+          <w:b/>
+          <w:bCs/>
+          <w:color w:val="2F2F2F"/>
+          <w:kern w:val="0"/>
+          <w:sz w:val="18"/>
+          <w:szCs w:val="18"/>
+          <w14:ligatures w14:val="none"/>
+        </w:rPr>
+      </w:pPr>
+      <w:r>
+        <w:rPr>
+          <w:rFonts w:ascii="Inter" w:eastAsia="Times New Roman" w:hAnsi="Inter" w:cs="Times New Roman"/>
+          <w:b/>
+          <w:bCs/>
+          <w:color w:val="2F2F2F"/>
+          <w:kern w:val="0"/>
+          <w:sz w:val="18"/>
+          <w:szCs w:val="18"/>
+          <w14:ligatures w14:val="none"/>
+        </w:rPr>
+        <w:t xml:space="preserve">syntax debug </w:t>
+      </w:r>
+      <w:proofErr w:type="spellStart"/>
+      <w:r>
+        <w:rPr>
+          <w:rFonts w:ascii="Inter" w:eastAsia="Times New Roman" w:hAnsi="Inter" w:cs="Times New Roman"/>
+          <w:b/>
+          <w:bCs/>
+          <w:color w:val="2F2F2F"/>
+          <w:kern w:val="0"/>
+          <w:sz w:val="18"/>
+          <w:szCs w:val="18"/>
+          <w14:ligatures w14:val="none"/>
+        </w:rPr>
+        <w:t>per_school_counts</w:t>
+      </w:r>
+      <w:proofErr w:type="spellEnd"/>
+      <w:r>
+        <w:rPr>
+          <w:rFonts w:ascii="Inter" w:eastAsia="Times New Roman" w:hAnsi="Inter" w:cs="Times New Roman"/>
+          <w:b/>
+          <w:bCs/>
+          <w:color w:val="2F2F2F"/>
+          <w:kern w:val="0"/>
+          <w:sz w:val="18"/>
+          <w:szCs w:val="18"/>
+          <w14:ligatures w14:val="none"/>
+        </w:rPr>
+        <w:t xml:space="preserve"> = </w:t>
+      </w:r>
+      <w:proofErr w:type="spellStart"/>
+      <w:r>
+        <w:rPr>
+          <w:rFonts w:ascii="Inter" w:eastAsia="Times New Roman" w:hAnsi="Inter" w:cs="Times New Roman"/>
+          <w:b/>
+          <w:bCs/>
+          <w:color w:val="2F2F2F"/>
+          <w:kern w:val="0"/>
+          <w:sz w:val="18"/>
+          <w:szCs w:val="18"/>
+          <w14:ligatures w14:val="none"/>
+        </w:rPr>
+        <w:t>school_data_</w:t>
+      </w:r>
+      <w:proofErr w:type="gramStart"/>
+      <w:r>
+        <w:rPr>
+          <w:rFonts w:ascii="Inter" w:eastAsia="Times New Roman" w:hAnsi="Inter" w:cs="Times New Roman"/>
+          <w:b/>
+          <w:bCs/>
+          <w:color w:val="2F2F2F"/>
+          <w:kern w:val="0"/>
+          <w:sz w:val="18"/>
+          <w:szCs w:val="18"/>
+          <w14:ligatures w14:val="none"/>
+        </w:rPr>
+        <w:t>complete</w:t>
+      </w:r>
+      <w:proofErr w:type="spellEnd"/>
+      <w:r>
+        <w:rPr>
+          <w:rFonts w:ascii="Inter" w:eastAsia="Times New Roman" w:hAnsi="Inter" w:cs="Times New Roman"/>
+          <w:b/>
+          <w:bCs/>
+          <w:color w:val="2F2F2F"/>
+          <w:kern w:val="0"/>
+          <w:sz w:val="18"/>
+          <w:szCs w:val="18"/>
+          <w14:ligatures w14:val="none"/>
+        </w:rPr>
+        <w:t>[</w:t>
+      </w:r>
+      <w:proofErr w:type="gramEnd"/>
+      <w:r>
+        <w:rPr>
+          <w:rFonts w:ascii="Inter" w:eastAsia="Times New Roman" w:hAnsi="Inter" w:cs="Times New Roman"/>
+          <w:b/>
+          <w:bCs/>
+          <w:color w:val="2F2F2F"/>
+          <w:kern w:val="0"/>
+          <w:sz w:val="18"/>
+          <w:szCs w:val="18"/>
+          <w14:ligatures w14:val="none"/>
+        </w:rPr>
+        <w:t>"Student ID","</w:t>
+      </w:r>
+      <w:proofErr w:type="spellStart"/>
+      <w:r>
+        <w:rPr>
+          <w:rFonts w:ascii="Inter" w:eastAsia="Times New Roman" w:hAnsi="Inter" w:cs="Times New Roman"/>
+          <w:b/>
+          <w:bCs/>
+          <w:color w:val="2F2F2F"/>
+          <w:kern w:val="0"/>
+          <w:sz w:val="18"/>
+          <w:szCs w:val="18"/>
+          <w14:ligatures w14:val="none"/>
+        </w:rPr>
+        <w:t>school_name</w:t>
+      </w:r>
+      <w:proofErr w:type="spellEnd"/>
+      <w:r>
+        <w:rPr>
+          <w:rFonts w:ascii="Inter" w:eastAsia="Times New Roman" w:hAnsi="Inter" w:cs="Times New Roman"/>
+          <w:b/>
+          <w:bCs/>
+          <w:color w:val="2F2F2F"/>
+          <w:kern w:val="0"/>
+          <w:sz w:val="18"/>
+          <w:szCs w:val="18"/>
+          <w14:ligatures w14:val="none"/>
+        </w:rPr>
+        <w:t>"].</w:t>
+      </w:r>
+      <w:proofErr w:type="spellStart"/>
+      <w:r>
+        <w:rPr>
+          <w:rFonts w:ascii="Inter" w:eastAsia="Times New Roman" w:hAnsi="Inter" w:cs="Times New Roman"/>
+          <w:b/>
+          <w:bCs/>
+          <w:color w:val="2F2F2F"/>
+          <w:kern w:val="0"/>
+          <w:sz w:val="18"/>
+          <w:szCs w:val="18"/>
+          <w14:ligatures w14:val="none"/>
+        </w:rPr>
+        <w:t>nunique</w:t>
+      </w:r>
+      <w:proofErr w:type="spellEnd"/>
+    </w:p>
+    <w:p>
+      <w:pPr>
+        <w:pBdr>
+          <w:top w:val="single" w:sz="2" w:space="0" w:color="E5E7EB"/>
+          <w:left w:val="single" w:sz="2" w:space="0" w:color="E5E7EB"/>
+          <w:bottom w:val="single" w:sz="2" w:space="0" w:color="E5E7EB"/>
+          <w:right w:val="single" w:sz="2" w:space="0" w:color="E5E7EB"/>
+        </w:pBdr>
+        <w:spacing w:after="0" w:line="420" w:lineRule="atLeast"/>
+        <w:rPr>
+          <w:rFonts w:ascii="Inter" w:eastAsia="Times New Roman" w:hAnsi="Inter" w:cs="Times New Roman"/>
+          <w:color w:val="2F2F2F"/>
+          <w:kern w:val="0"/>
+          <w:sz w:val="18"/>
+          <w:szCs w:val="18"/>
+          <w14:ligatures w14:val="none"/>
+        </w:rPr>
+      </w:pPr>
+      <w:r>
+        <w:rPr>
+          <w:rFonts w:ascii="Inter" w:eastAsia="Times New Roman" w:hAnsi="Inter" w:cs="Times New Roman"/>
+          <w:color w:val="2F2F2F"/>
+          <w:kern w:val="0"/>
+          <w:sz w:val="18"/>
+          <w:szCs w:val="18"/>
+          <w14:ligatures w14:val="none"/>
+        </w:rPr>
+        <w:t xml:space="preserve">It looks like there is a syntax error in the code you provided. The correct syntax to count unique values in two columns in a Pandas </w:t>
+      </w:r>
+      <w:proofErr w:type="spellStart"/>
+      <w:r>
+        <w:rPr>
+          <w:rFonts w:ascii="Inter" w:eastAsia="Times New Roman" w:hAnsi="Inter" w:cs="Times New Roman"/>
+          <w:color w:val="2F2F2F"/>
+          <w:kern w:val="0"/>
+          <w:sz w:val="18"/>
+          <w:szCs w:val="18"/>
+          <w14:ligatures w14:val="none"/>
+        </w:rPr>
+        <w:t>DataFrame</w:t>
+      </w:r>
+      <w:proofErr w:type="spellEnd"/>
+      <w:r>
+        <w:rPr>
+          <w:rFonts w:ascii="Inter" w:eastAsia="Times New Roman" w:hAnsi="Inter" w:cs="Times New Roman"/>
+          <w:color w:val="2F2F2F"/>
+          <w:kern w:val="0"/>
+          <w:sz w:val="18"/>
+          <w:szCs w:val="18"/>
+          <w14:ligatures w14:val="none"/>
+        </w:rPr>
+        <w:t xml:space="preserve"> is as follows:</w:t>
+      </w:r>
+    </w:p>
+    <w:p>
+      <w:pPr>
+        <w:pBdr>
+          <w:top w:val="single" w:sz="2" w:space="0" w:color="E5E7EB"/>
+          <w:left w:val="single" w:sz="2" w:space="0" w:color="E5E7EB"/>
+          <w:bottom w:val="single" w:sz="2" w:space="0" w:color="E5E7EB"/>
+          <w:right w:val="single" w:sz="2" w:space="0" w:color="E5E7EB"/>
+        </w:pBdr>
+        <w:tabs>
+          <w:tab w:val="left" w:pos="916"/>
+          <w:tab w:val="left" w:pos="1832"/>
+          <w:tab w:val="left" w:pos="2748"/>
+          <w:tab w:val="left" w:pos="3664"/>
+          <w:tab w:val="left" w:pos="4580"/>
+          <w:tab w:val="left" w:pos="5496"/>
+          <w:tab w:val="left" w:pos="6412"/>
+          <w:tab w:val="left" w:pos="7328"/>
+          <w:tab w:val="left" w:pos="8244"/>
+          <w:tab w:val="left" w:pos="9160"/>
+          <w:tab w:val="left" w:pos="10076"/>
+          <w:tab w:val="left" w:pos="10992"/>
+          <w:tab w:val="left" w:pos="11908"/>
+          <w:tab w:val="left" w:pos="12824"/>
+          <w:tab w:val="left" w:pos="13740"/>
+          <w:tab w:val="left" w:pos="14656"/>
+        </w:tabs>
+        <w:spacing w:after="0" w:line="420" w:lineRule="atLeast"/>
+        <w:rPr>
+          <w:rFonts w:ascii="Consolas" w:eastAsia="Times New Roman" w:hAnsi="Consolas" w:cs="Courier New"/>
+          <w:color w:val="2F2F2F"/>
+          <w:kern w:val="0"/>
+          <w:sz w:val="18"/>
+          <w:szCs w:val="18"/>
+          <w:bdr w:val="single" w:sz="2" w:space="0" w:color="E5E7EB" w:frame="1"/>
+          <w14:ligatures w14:val="none"/>
+        </w:rPr>
+      </w:pPr>
+      <w:proofErr w:type="spellStart"/>
+      <w:r>
+        <w:rPr>
+          <w:rFonts w:ascii="Consolas" w:eastAsia="Times New Roman" w:hAnsi="Consolas" w:cs="Courier New"/>
+          <w:color w:val="2F2F2F"/>
+          <w:kern w:val="0"/>
+          <w:sz w:val="18"/>
+          <w:szCs w:val="18"/>
+          <w:bdr w:val="single" w:sz="2" w:space="0" w:color="E5E7EB" w:frame="1"/>
+          <w14:ligatures w14:val="none"/>
+        </w:rPr>
+        <w:t>per_school_counts</w:t>
+      </w:r>
+      <w:proofErr w:type="spellEnd"/>
+      <w:r>
+        <w:rPr>
+          <w:rFonts w:ascii="Consolas" w:eastAsia="Times New Roman" w:hAnsi="Consolas" w:cs="Courier New"/>
+          <w:color w:val="2F2F2F"/>
+          <w:kern w:val="0"/>
+          <w:sz w:val="18"/>
+          <w:szCs w:val="18"/>
+          <w:bdr w:val="single" w:sz="2" w:space="0" w:color="E5E7EB" w:frame="1"/>
+          <w14:ligatures w14:val="none"/>
+        </w:rPr>
+        <w:t xml:space="preserve"> = </w:t>
+      </w:r>
+      <w:proofErr w:type="spellStart"/>
+      <w:r>
+        <w:rPr>
+          <w:rFonts w:ascii="Consolas" w:eastAsia="Times New Roman" w:hAnsi="Consolas" w:cs="Courier New"/>
+          <w:color w:val="2F2F2F"/>
+          <w:kern w:val="0"/>
+          <w:sz w:val="18"/>
+          <w:szCs w:val="18"/>
+          <w:bdr w:val="single" w:sz="2" w:space="0" w:color="E5E7EB" w:frame="1"/>
+          <w14:ligatures w14:val="none"/>
+        </w:rPr>
+        <w:t>school_data_</w:t>
+      </w:r>
+      <w:proofErr w:type="gramStart"/>
+      <w:r>
+        <w:rPr>
+          <w:rFonts w:ascii="Consolas" w:eastAsia="Times New Roman" w:hAnsi="Consolas" w:cs="Courier New"/>
+          <w:color w:val="2F2F2F"/>
+          <w:kern w:val="0"/>
+          <w:sz w:val="18"/>
+          <w:szCs w:val="18"/>
+          <w:bdr w:val="single" w:sz="2" w:space="0" w:color="E5E7EB" w:frame="1"/>
+          <w14:ligatures w14:val="none"/>
+        </w:rPr>
+        <w:t>complete.groupby</w:t>
+      </w:r>
+      <w:proofErr w:type="spellEnd"/>
+      <w:proofErr w:type="gramEnd"/>
+      <w:r>
+        <w:rPr>
+          <w:rFonts w:ascii="Consolas" w:eastAsia="Times New Roman" w:hAnsi="Consolas" w:cs="Courier New"/>
+          <w:color w:val="2F2F2F"/>
+          <w:kern w:val="0"/>
+          <w:sz w:val="18"/>
+          <w:szCs w:val="18"/>
+          <w:bdr w:val="single" w:sz="2" w:space="0" w:color="E5E7EB" w:frame="1"/>
+          <w14:ligatures w14:val="none"/>
+        </w:rPr>
+        <w:t>("</w:t>
+      </w:r>
+      <w:proofErr w:type="spellStart"/>
+      <w:r>
+        <w:rPr>
+          <w:rFonts w:ascii="Consolas" w:eastAsia="Times New Roman" w:hAnsi="Consolas" w:cs="Courier New"/>
+          <w:color w:val="2F2F2F"/>
+          <w:kern w:val="0"/>
+          <w:sz w:val="18"/>
+          <w:szCs w:val="18"/>
+          <w:bdr w:val="single" w:sz="2" w:space="0" w:color="E5E7EB" w:frame="1"/>
+          <w14:ligatures w14:val="none"/>
+        </w:rPr>
+        <w:t>school_name</w:t>
+      </w:r>
+      <w:proofErr w:type="spellEnd"/>
+      <w:r>
+        <w:rPr>
+          <w:rFonts w:ascii="Consolas" w:eastAsia="Times New Roman" w:hAnsi="Consolas" w:cs="Courier New"/>
+          <w:color w:val="2F2F2F"/>
+          <w:kern w:val="0"/>
+          <w:sz w:val="18"/>
+          <w:szCs w:val="18"/>
+          <w:bdr w:val="single" w:sz="2" w:space="0" w:color="E5E7EB" w:frame="1"/>
+          <w14:ligatures w14:val="none"/>
+        </w:rPr>
+        <w:t>")["Student ID"].</w:t>
+      </w:r>
+      <w:proofErr w:type="spellStart"/>
+      <w:r>
+        <w:rPr>
+          <w:rFonts w:ascii="Consolas" w:eastAsia="Times New Roman" w:hAnsi="Consolas" w:cs="Courier New"/>
+          <w:color w:val="2F2F2F"/>
+          <w:kern w:val="0"/>
+          <w:sz w:val="18"/>
+          <w:szCs w:val="18"/>
+          <w:bdr w:val="single" w:sz="2" w:space="0" w:color="E5E7EB" w:frame="1"/>
+          <w14:ligatures w14:val="none"/>
+        </w:rPr>
+        <w:t>nunique</w:t>
+      </w:r>
+      <w:proofErr w:type="spellEnd"/>
+      <w:r>
+        <w:rPr>
+          <w:rFonts w:ascii="Consolas" w:eastAsia="Times New Roman" w:hAnsi="Consolas" w:cs="Courier New"/>
+          <w:color w:val="2F2F2F"/>
+          <w:kern w:val="0"/>
+          <w:sz w:val="18"/>
+          <w:szCs w:val="18"/>
+          <w:bdr w:val="single" w:sz="2" w:space="0" w:color="E5E7EB" w:frame="1"/>
+          <w14:ligatures w14:val="none"/>
+        </w:rPr>
+        <w:t>()</w:t>
+      </w:r>
+    </w:p>
+    <w:p>
+      <w:pPr>
+        <w:pBdr>
+          <w:top w:val="single" w:sz="2" w:space="0" w:color="E5E7EB"/>
+          <w:left w:val="single" w:sz="2" w:space="0" w:color="E5E7EB"/>
+          <w:bottom w:val="single" w:sz="2" w:space="0" w:color="E5E7EB"/>
+          <w:right w:val="single" w:sz="2" w:space="0" w:color="E5E7EB"/>
+        </w:pBdr>
+        <w:spacing w:line="420" w:lineRule="atLeast"/>
+        <w:rPr>
+          <w:rFonts w:ascii="Inter" w:eastAsia="Times New Roman" w:hAnsi="Inter" w:cs="Times New Roman"/>
+          <w:color w:val="2F2F2F"/>
+          <w:kern w:val="0"/>
+          <w:sz w:val="18"/>
+          <w:szCs w:val="18"/>
+          <w14:ligatures w14:val="none"/>
+        </w:rPr>
+      </w:pPr>
+      <w:r>
+        <w:rPr>
+          <w:rFonts w:ascii="Inter" w:eastAsia="Times New Roman" w:hAnsi="Inter" w:cs="Times New Roman"/>
+          <w:color w:val="2F2F2F"/>
+          <w:kern w:val="0"/>
+          <w:sz w:val="18"/>
+          <w:szCs w:val="18"/>
+          <w14:ligatures w14:val="none"/>
+        </w:rPr>
+        <w:t xml:space="preserve">This code will count the unique number of students in each school in the </w:t>
+      </w:r>
+      <w:proofErr w:type="spellStart"/>
+      <w:r>
+        <w:rPr>
+          <w:rFonts w:ascii="Inter" w:eastAsia="Times New Roman" w:hAnsi="Inter" w:cs="Times New Roman"/>
+          <w:color w:val="2F2F2F"/>
+          <w:kern w:val="0"/>
+          <w:sz w:val="18"/>
+          <w:szCs w:val="18"/>
+          <w14:ligatures w14:val="none"/>
+        </w:rPr>
+        <w:t>DataFrame</w:t>
+      </w:r>
+      <w:proofErr w:type="spellEnd"/>
+      <w:r>
+        <w:rPr>
+          <w:rFonts w:ascii="Inter" w:eastAsia="Times New Roman" w:hAnsi="Inter" w:cs="Times New Roman"/>
+          <w:color w:val="2F2F2F"/>
+          <w:kern w:val="0"/>
+          <w:sz w:val="18"/>
+          <w:szCs w:val="18"/>
+          <w14:ligatures w14:val="none"/>
+        </w:rPr>
+        <w:t> </w:t>
+      </w:r>
+      <w:proofErr w:type="spellStart"/>
+      <w:r>
+        <w:rPr>
+          <w:rFonts w:ascii="Consolas" w:eastAsia="Times New Roman" w:hAnsi="Consolas" w:cs="Courier New"/>
+          <w:color w:val="2F2F2F"/>
+          <w:kern w:val="0"/>
+          <w:sz w:val="18"/>
+          <w:szCs w:val="18"/>
+          <w:bdr w:val="single" w:sz="2" w:space="0" w:color="E5E7EB" w:frame="1"/>
+          <w14:ligatures w14:val="none"/>
+        </w:rPr>
+        <w:t>school_data_complete</w:t>
+      </w:r>
+      <w:proofErr w:type="spellEnd"/>
+      <w:r>
+        <w:rPr>
+          <w:rFonts w:ascii="Inter" w:eastAsia="Times New Roman" w:hAnsi="Inter" w:cs="Times New Roman"/>
+          <w:color w:val="2F2F2F"/>
+          <w:kern w:val="0"/>
+          <w:sz w:val="18"/>
+          <w:szCs w:val="18"/>
+          <w14:ligatures w14:val="none"/>
+        </w:rPr>
+        <w:t>.</w:t>
+      </w:r>
+    </w:p>
+    <w:p/>
     <w:p/>
     <w:sectPr>
       <w:pgSz w:w="12240" w:h="15840"/>
@@ -634,7 +1079,6 @@
   <w:style w:type="character" w:default="1" w:styleId="DefaultParagraphFont">
     <w:name w:val="Default Paragraph Font"/>
     <w:uiPriority w:val="1"/>
-    <w:semiHidden/>
     <w:unhideWhenUsed/>
   </w:style>
   <w:style w:type="table" w:default="1" w:styleId="TableNormal">

--- a/My Notes - Challenge 4.docx
+++ b/My Notes - Challenge 4.docx
@@ -464,8 +464,2318 @@
         <w:t>.</w:t>
       </w:r>
     </w:p>
-    <w:p/>
-    <w:p/>
+    <w:p>
+      <w:pPr>
+        <w:rPr>
+          <w:b/>
+          <w:bCs/>
+        </w:rPr>
+      </w:pPr>
+      <w:r>
+        <w:rPr>
+          <w:b/>
+          <w:bCs/>
+        </w:rPr>
+        <w:t>Did below and second guessed myself so checked to see if reading how I intended.</w:t>
+      </w:r>
+      <w:r>
+        <w:rPr>
+          <w:sz w:val="18"/>
+          <w:szCs w:val="18"/>
+        </w:rPr>
+        <w:br/>
+      </w:r>
+      <w:r>
+        <w:rPr>
+          <w:b/>
+          <w:bCs/>
+          <w:sz w:val="18"/>
+          <w:szCs w:val="18"/>
+        </w:rPr>
+        <w:t xml:space="preserve">read </w:t>
+      </w:r>
+      <w:proofErr w:type="spellStart"/>
+      <w:r>
+        <w:rPr>
+          <w:b/>
+          <w:bCs/>
+          <w:sz w:val="18"/>
+          <w:szCs w:val="18"/>
+        </w:rPr>
+        <w:t>per_school_budget</w:t>
+      </w:r>
+      <w:proofErr w:type="spellEnd"/>
+      <w:r>
+        <w:rPr>
+          <w:b/>
+          <w:bCs/>
+          <w:sz w:val="18"/>
+          <w:szCs w:val="18"/>
+        </w:rPr>
+        <w:t xml:space="preserve"> = </w:t>
+      </w:r>
+      <w:proofErr w:type="spellStart"/>
+      <w:r>
+        <w:rPr>
+          <w:b/>
+          <w:bCs/>
+          <w:sz w:val="18"/>
+          <w:szCs w:val="18"/>
+        </w:rPr>
+        <w:t>school_</w:t>
+      </w:r>
+      <w:proofErr w:type="gramStart"/>
+      <w:r>
+        <w:rPr>
+          <w:b/>
+          <w:bCs/>
+          <w:sz w:val="18"/>
+          <w:szCs w:val="18"/>
+        </w:rPr>
+        <w:t>data.groupby</w:t>
+      </w:r>
+      <w:proofErr w:type="spellEnd"/>
+      <w:proofErr w:type="gramEnd"/>
+      <w:r>
+        <w:rPr>
+          <w:b/>
+          <w:bCs/>
+          <w:sz w:val="18"/>
+          <w:szCs w:val="18"/>
+        </w:rPr>
+        <w:t>("</w:t>
+      </w:r>
+      <w:proofErr w:type="spellStart"/>
+      <w:r>
+        <w:rPr>
+          <w:b/>
+          <w:bCs/>
+          <w:sz w:val="18"/>
+          <w:szCs w:val="18"/>
+        </w:rPr>
+        <w:t>school_name</w:t>
+      </w:r>
+      <w:proofErr w:type="spellEnd"/>
+      <w:r>
+        <w:rPr>
+          <w:b/>
+          <w:bCs/>
+          <w:sz w:val="18"/>
+          <w:szCs w:val="18"/>
+        </w:rPr>
+        <w:t xml:space="preserve">")["budget"].sum() for </w:t>
+      </w:r>
+      <w:proofErr w:type="spellStart"/>
+      <w:r>
+        <w:rPr>
+          <w:b/>
+          <w:bCs/>
+          <w:sz w:val="18"/>
+          <w:szCs w:val="18"/>
+        </w:rPr>
+        <w:t>school_name</w:t>
+      </w:r>
+      <w:proofErr w:type="spellEnd"/>
+      <w:r>
+        <w:rPr>
+          <w:b/>
+          <w:bCs/>
+          <w:sz w:val="18"/>
+          <w:szCs w:val="18"/>
+        </w:rPr>
+        <w:t xml:space="preserve"> in </w:t>
+      </w:r>
+      <w:proofErr w:type="spellStart"/>
+      <w:r>
+        <w:rPr>
+          <w:b/>
+          <w:bCs/>
+          <w:sz w:val="18"/>
+          <w:szCs w:val="18"/>
+        </w:rPr>
+        <w:t>school_data</w:t>
+      </w:r>
+      <w:proofErr w:type="spellEnd"/>
+      <w:r>
+        <w:rPr>
+          <w:b/>
+          <w:bCs/>
+          <w:sz w:val="18"/>
+          <w:szCs w:val="18"/>
+        </w:rPr>
+        <w:t xml:space="preserve">: </w:t>
+      </w:r>
+      <w:proofErr w:type="spellStart"/>
+      <w:r>
+        <w:rPr>
+          <w:b/>
+          <w:bCs/>
+          <w:sz w:val="18"/>
+          <w:szCs w:val="18"/>
+        </w:rPr>
+        <w:t>per_school_capita</w:t>
+      </w:r>
+      <w:proofErr w:type="spellEnd"/>
+      <w:r>
+        <w:rPr>
+          <w:b/>
+          <w:bCs/>
+          <w:sz w:val="18"/>
+          <w:szCs w:val="18"/>
+        </w:rPr>
+        <w:t xml:space="preserve"> = </w:t>
+      </w:r>
+      <w:proofErr w:type="spellStart"/>
+      <w:r>
+        <w:rPr>
+          <w:b/>
+          <w:bCs/>
+          <w:sz w:val="18"/>
+          <w:szCs w:val="18"/>
+        </w:rPr>
+        <w:t>per_school_budget</w:t>
+      </w:r>
+      <w:proofErr w:type="spellEnd"/>
+      <w:r>
+        <w:rPr>
+          <w:b/>
+          <w:bCs/>
+          <w:sz w:val="18"/>
+          <w:szCs w:val="18"/>
+        </w:rPr>
+        <w:t>/</w:t>
+      </w:r>
+      <w:proofErr w:type="spellStart"/>
+      <w:r>
+        <w:rPr>
+          <w:b/>
+          <w:bCs/>
+          <w:sz w:val="18"/>
+          <w:szCs w:val="18"/>
+        </w:rPr>
+        <w:t>per_school_counts</w:t>
+      </w:r>
+      <w:proofErr w:type="spellEnd"/>
+      <w:r>
+        <w:rPr>
+          <w:b/>
+          <w:bCs/>
+          <w:sz w:val="18"/>
+          <w:szCs w:val="18"/>
+        </w:rPr>
+        <w:t xml:space="preserve"> </w:t>
+      </w:r>
+      <w:proofErr w:type="spellStart"/>
+      <w:r>
+        <w:rPr>
+          <w:b/>
+          <w:bCs/>
+          <w:sz w:val="18"/>
+          <w:szCs w:val="18"/>
+        </w:rPr>
+        <w:t>per_school_capita</w:t>
+      </w:r>
+      <w:proofErr w:type="spellEnd"/>
+    </w:p>
+    <w:p>
+      <w:pPr>
+        <w:rPr>
+          <w:sz w:val="18"/>
+          <w:szCs w:val="18"/>
+        </w:rPr>
+      </w:pPr>
+      <w:r>
+        <w:rPr>
+          <w:sz w:val="18"/>
+          <w:szCs w:val="18"/>
+        </w:rPr>
+        <w:t>It seems like you are trying to calculate the per capita budget for each school. Here is the correct way to calculate it:</w:t>
+      </w:r>
+    </w:p>
+    <w:p>
+      <w:pPr>
+        <w:rPr>
+          <w:sz w:val="18"/>
+          <w:szCs w:val="18"/>
+        </w:rPr>
+      </w:pPr>
+      <w:proofErr w:type="spellStart"/>
+      <w:r>
+        <w:rPr>
+          <w:sz w:val="18"/>
+          <w:szCs w:val="18"/>
+        </w:rPr>
+        <w:t>per_school_budget</w:t>
+      </w:r>
+      <w:proofErr w:type="spellEnd"/>
+      <w:r>
+        <w:rPr>
+          <w:sz w:val="18"/>
+          <w:szCs w:val="18"/>
+        </w:rPr>
+        <w:t xml:space="preserve"> = </w:t>
+      </w:r>
+      <w:proofErr w:type="spellStart"/>
+      <w:r>
+        <w:rPr>
+          <w:sz w:val="18"/>
+          <w:szCs w:val="18"/>
+        </w:rPr>
+        <w:t>school_</w:t>
+      </w:r>
+      <w:proofErr w:type="gramStart"/>
+      <w:r>
+        <w:rPr>
+          <w:sz w:val="18"/>
+          <w:szCs w:val="18"/>
+        </w:rPr>
+        <w:t>data.groupby</w:t>
+      </w:r>
+      <w:proofErr w:type="spellEnd"/>
+      <w:proofErr w:type="gramEnd"/>
+      <w:r>
+        <w:rPr>
+          <w:sz w:val="18"/>
+          <w:szCs w:val="18"/>
+        </w:rPr>
+        <w:t>("</w:t>
+      </w:r>
+      <w:proofErr w:type="spellStart"/>
+      <w:r>
+        <w:rPr>
+          <w:sz w:val="18"/>
+          <w:szCs w:val="18"/>
+        </w:rPr>
+        <w:t>school_name</w:t>
+      </w:r>
+      <w:proofErr w:type="spellEnd"/>
+      <w:r>
+        <w:rPr>
+          <w:sz w:val="18"/>
+          <w:szCs w:val="18"/>
+        </w:rPr>
+        <w:t>")["budget"].sum()</w:t>
+      </w:r>
+    </w:p>
+    <w:p>
+      <w:pPr>
+        <w:rPr>
+          <w:sz w:val="18"/>
+          <w:szCs w:val="18"/>
+        </w:rPr>
+      </w:pPr>
+      <w:proofErr w:type="spellStart"/>
+      <w:r>
+        <w:rPr>
+          <w:sz w:val="18"/>
+          <w:szCs w:val="18"/>
+        </w:rPr>
+        <w:t>per_school_counts</w:t>
+      </w:r>
+      <w:proofErr w:type="spellEnd"/>
+      <w:r>
+        <w:rPr>
+          <w:sz w:val="18"/>
+          <w:szCs w:val="18"/>
+        </w:rPr>
+        <w:t xml:space="preserve"> = </w:t>
+      </w:r>
+      <w:proofErr w:type="spellStart"/>
+      <w:r>
+        <w:rPr>
+          <w:sz w:val="18"/>
+          <w:szCs w:val="18"/>
+        </w:rPr>
+        <w:t>school_data</w:t>
+      </w:r>
+      <w:proofErr w:type="spellEnd"/>
+      <w:r>
+        <w:rPr>
+          <w:sz w:val="18"/>
+          <w:szCs w:val="18"/>
+        </w:rPr>
+        <w:t>["</w:t>
+      </w:r>
+      <w:proofErr w:type="spellStart"/>
+      <w:r>
+        <w:rPr>
+          <w:sz w:val="18"/>
+          <w:szCs w:val="18"/>
+        </w:rPr>
+        <w:t>school_name</w:t>
+      </w:r>
+      <w:proofErr w:type="spellEnd"/>
+      <w:r>
+        <w:rPr>
+          <w:sz w:val="18"/>
+          <w:szCs w:val="18"/>
+        </w:rPr>
+        <w:t>"].</w:t>
+      </w:r>
+      <w:proofErr w:type="spellStart"/>
+      <w:r>
+        <w:rPr>
+          <w:sz w:val="18"/>
+          <w:szCs w:val="18"/>
+        </w:rPr>
+        <w:t>value_</w:t>
+      </w:r>
+      <w:proofErr w:type="gramStart"/>
+      <w:r>
+        <w:rPr>
+          <w:sz w:val="18"/>
+          <w:szCs w:val="18"/>
+        </w:rPr>
+        <w:t>counts</w:t>
+      </w:r>
+      <w:proofErr w:type="spellEnd"/>
+      <w:r>
+        <w:rPr>
+          <w:sz w:val="18"/>
+          <w:szCs w:val="18"/>
+        </w:rPr>
+        <w:t>(</w:t>
+      </w:r>
+      <w:proofErr w:type="gramEnd"/>
+      <w:r>
+        <w:rPr>
+          <w:sz w:val="18"/>
+          <w:szCs w:val="18"/>
+        </w:rPr>
+        <w:t>)</w:t>
+      </w:r>
+    </w:p>
+    <w:p>
+      <w:pPr>
+        <w:rPr>
+          <w:sz w:val="18"/>
+          <w:szCs w:val="18"/>
+        </w:rPr>
+      </w:pPr>
+      <w:proofErr w:type="spellStart"/>
+      <w:r>
+        <w:rPr>
+          <w:sz w:val="18"/>
+          <w:szCs w:val="18"/>
+        </w:rPr>
+        <w:t>per_school_capita</w:t>
+      </w:r>
+      <w:proofErr w:type="spellEnd"/>
+      <w:r>
+        <w:rPr>
+          <w:sz w:val="18"/>
+          <w:szCs w:val="18"/>
+        </w:rPr>
+        <w:t xml:space="preserve"> = </w:t>
+      </w:r>
+      <w:proofErr w:type="spellStart"/>
+      <w:r>
+        <w:rPr>
+          <w:sz w:val="18"/>
+          <w:szCs w:val="18"/>
+        </w:rPr>
+        <w:t>per_school_budget</w:t>
+      </w:r>
+      <w:proofErr w:type="spellEnd"/>
+      <w:r>
+        <w:rPr>
+          <w:sz w:val="18"/>
+          <w:szCs w:val="18"/>
+        </w:rPr>
+        <w:t xml:space="preserve"> / </w:t>
+      </w:r>
+      <w:proofErr w:type="spellStart"/>
+      <w:r>
+        <w:rPr>
+          <w:sz w:val="18"/>
+          <w:szCs w:val="18"/>
+        </w:rPr>
+        <w:t>per_school_counts</w:t>
+      </w:r>
+      <w:proofErr w:type="spellEnd"/>
+    </w:p>
+    <w:p>
+      <w:pPr>
+        <w:rPr>
+          <w:sz w:val="18"/>
+          <w:szCs w:val="18"/>
+        </w:rPr>
+      </w:pPr>
+      <w:proofErr w:type="spellStart"/>
+      <w:r>
+        <w:rPr>
+          <w:sz w:val="18"/>
+          <w:szCs w:val="18"/>
+        </w:rPr>
+        <w:t>per_school_capita</w:t>
+      </w:r>
+      <w:proofErr w:type="spellEnd"/>
+    </w:p>
+    <w:p>
+      <w:pPr>
+        <w:rPr>
+          <w:sz w:val="18"/>
+          <w:szCs w:val="18"/>
+        </w:rPr>
+      </w:pPr>
+      <w:r>
+        <w:rPr>
+          <w:sz w:val="18"/>
+          <w:szCs w:val="18"/>
+        </w:rPr>
+        <w:t>This code will calculate the per capita budget for each school by dividing the total budget of each school by the number of students in that school.</w:t>
+      </w:r>
+    </w:p>
+    <w:p>
+      <w:pPr>
+        <w:rPr>
+          <w:b/>
+          <w:bCs/>
+          <w:sz w:val="18"/>
+          <w:szCs w:val="18"/>
+        </w:rPr>
+      </w:pPr>
+      <w:r>
+        <w:rPr>
+          <w:sz w:val="18"/>
+          <w:szCs w:val="18"/>
+        </w:rPr>
+        <w:br/>
+      </w:r>
+      <w:r>
+        <w:rPr>
+          <w:b/>
+          <w:bCs/>
+          <w:sz w:val="18"/>
+          <w:szCs w:val="18"/>
+        </w:rPr>
+        <w:t xml:space="preserve">help # Calculate the number of students per school with reading scores of 70 or higher from </w:t>
+      </w:r>
+      <w:proofErr w:type="spellStart"/>
+      <w:r>
+        <w:rPr>
+          <w:b/>
+          <w:bCs/>
+          <w:sz w:val="18"/>
+          <w:szCs w:val="18"/>
+        </w:rPr>
+        <w:t>school_data_complete</w:t>
+      </w:r>
+      <w:proofErr w:type="spellEnd"/>
+      <w:r>
+        <w:rPr>
+          <w:b/>
+          <w:bCs/>
+          <w:sz w:val="18"/>
+          <w:szCs w:val="18"/>
+        </w:rPr>
+        <w:t xml:space="preserve"> </w:t>
+      </w:r>
+      <w:proofErr w:type="spellStart"/>
+      <w:r>
+        <w:rPr>
+          <w:b/>
+          <w:bCs/>
+          <w:sz w:val="18"/>
+          <w:szCs w:val="18"/>
+        </w:rPr>
+        <w:t>students_passing_reading</w:t>
+      </w:r>
+      <w:proofErr w:type="spellEnd"/>
+      <w:r>
+        <w:rPr>
+          <w:b/>
+          <w:bCs/>
+          <w:sz w:val="18"/>
+          <w:szCs w:val="18"/>
+        </w:rPr>
+        <w:t xml:space="preserve"> = </w:t>
+      </w:r>
+      <w:proofErr w:type="spellStart"/>
+      <w:r>
+        <w:rPr>
+          <w:b/>
+          <w:bCs/>
+          <w:sz w:val="18"/>
+          <w:szCs w:val="18"/>
+        </w:rPr>
+        <w:t>school_students_passing_reading</w:t>
+      </w:r>
+      <w:proofErr w:type="spellEnd"/>
+      <w:r>
+        <w:rPr>
+          <w:b/>
+          <w:bCs/>
+          <w:sz w:val="18"/>
+          <w:szCs w:val="18"/>
+        </w:rPr>
+        <w:t xml:space="preserve"> =</w:t>
+      </w:r>
+      <w:r>
+        <w:rPr>
+          <w:sz w:val="18"/>
+          <w:szCs w:val="18"/>
+        </w:rPr>
+        <mc:AlternateContent>
+          <mc:Choice Requires="wps">
+            <w:drawing>
+              <wp:inline distT="0" distB="0" distL="0" distR="0" wp14:anchorId="2BAD7A6C" wp14:editId="051B7201">
+                <wp:extent cx="304800" cy="304800"/>
+                <wp:effectExtent l="0" t="0" r="0" b="0"/>
+                <wp:docPr id="617354027" name="Rectangle 12" descr="assistant icon"/>
+                <wp:cNvGraphicFramePr>
+                  <a:graphicFrameLocks xmlns:a="http://schemas.openxmlformats.org/drawingml/2006/main" noChangeAspect="1"/>
+                </wp:cNvGraphicFramePr>
+                <a:graphic xmlns:a="http://schemas.openxmlformats.org/drawingml/2006/main">
+                  <a:graphicData uri="http://schemas.microsoft.com/office/word/2010/wordprocessingShape">
+                    <wps:wsp>
+                      <wps:cNvSpPr>
+                        <a:spLocks noChangeAspect="1" noChangeArrowheads="1"/>
+                      </wps:cNvSpPr>
+                      <wps:spPr bwMode="auto">
+                        <a:xfrm>
+                          <a:off x="0" y="0"/>
+                          <a:ext cx="304800" cy="304800"/>
+                        </a:xfrm>
+                        <a:prstGeom prst="rect">
+                          <a:avLst/>
+                        </a:prstGeom>
+                        <a:noFill/>
+                        <a:ln>
+                          <a:noFill/>
+                        </a:ln>
+                        <a:extLst>
+                          <a:ext uri="{909E8E84-426E-40DD-AFC4-6F175D3DCCD1}">
+                            <a14:hiddenFill xmlns:a14="http://schemas.microsoft.com/office/drawing/2010/main">
+                              <a:solidFill>
+                                <a:srgbClr val="FFFFFF"/>
+                              </a:solidFill>
+                            </a14:hiddenFill>
+                          </a:ext>
+                          <a:ext uri="{91240B29-F687-4F45-9708-019B960494DF}">
+                            <a14:hiddenLine xmlns:a14="http://schemas.microsoft.com/office/drawing/2010/main" w="9525">
+                              <a:solidFill>
+                                <a:srgbClr val="000000"/>
+                              </a:solidFill>
+                              <a:miter lim="800000"/>
+                              <a:headEnd/>
+                              <a:tailEnd/>
+                            </a14:hiddenLine>
+                          </a:ext>
+                        </a:extLst>
+                      </wps:spPr>
+                      <wps:bodyPr rot="0" vert="horz" wrap="square" lIns="91440" tIns="45720" rIns="91440" bIns="45720" anchor="t" anchorCtr="0" upright="1">
+                        <a:noAutofit/>
+                      </wps:bodyPr>
+                    </wps:wsp>
+                  </a:graphicData>
+                </a:graphic>
+              </wp:inline>
+            </w:drawing>
+          </mc:Choice>
+          <mc:Fallback>
+            <w:pict>
+              <v:rect w14:anchorId="40631B5E" id="Rectangle 12" o:spid="_x0000_s1026" alt="assistant icon" style="width:24pt;height:24pt;visibility:visible;mso-wrap-style:square;mso-left-percent:-10001;mso-top-percent:-10001;mso-position-horizontal:absolute;mso-position-horizontal-relative:char;mso-position-vertical:absolute;mso-position-vertical-relative:line;mso-left-percent:-10001;mso-top-percent:-10001;v-text-anchor:top" o:gfxdata="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" filled="f" stroked="f">
+                <o:lock v:ext="edit" aspectratio="t"/>
+                <w10:anchorlock/>
+              </v:rect>
+            </w:pict>
+          </mc:Fallback>
+        </mc:AlternateContent>
+      </w:r>
+    </w:p>
+    <w:p>
+      <w:pPr>
+        <w:rPr>
+          <w:sz w:val="18"/>
+          <w:szCs w:val="18"/>
+        </w:rPr>
+      </w:pPr>
+      <w:r>
+        <w:rPr>
+          <w:sz w:val="18"/>
+          <w:szCs w:val="18"/>
+        </w:rPr>
+        <w:t>To calculate the number of students per school with reading scores of 70 or higher from the </w:t>
+      </w:r>
+      <w:proofErr w:type="spellStart"/>
+      <w:r>
+        <w:rPr>
+          <w:sz w:val="18"/>
+          <w:szCs w:val="18"/>
+        </w:rPr>
+        <w:t>school_data_complete</w:t>
+      </w:r>
+      <w:proofErr w:type="spellEnd"/>
+      <w:r>
+        <w:rPr>
+          <w:sz w:val="18"/>
+          <w:szCs w:val="18"/>
+        </w:rPr>
+        <w:t> dataset, you can use the following code snippet in Python using pandas:</w:t>
+      </w:r>
+    </w:p>
+    <w:p>
+      <w:pPr>
+        <w:rPr>
+          <w:sz w:val="18"/>
+          <w:szCs w:val="18"/>
+        </w:rPr>
+      </w:pPr>
+      <w:r>
+        <w:rPr>
+          <w:sz w:val="18"/>
+          <w:szCs w:val="18"/>
+        </w:rPr>
+        <w:t># Assuming '</w:t>
+      </w:r>
+      <w:proofErr w:type="spellStart"/>
+      <w:r>
+        <w:rPr>
+          <w:sz w:val="18"/>
+          <w:szCs w:val="18"/>
+        </w:rPr>
+        <w:t>school_data_complete</w:t>
+      </w:r>
+      <w:proofErr w:type="spellEnd"/>
+      <w:r>
+        <w:rPr>
+          <w:sz w:val="18"/>
+          <w:szCs w:val="18"/>
+        </w:rPr>
+        <w:t xml:space="preserve">' is the </w:t>
+      </w:r>
+      <w:proofErr w:type="spellStart"/>
+      <w:r>
+        <w:rPr>
+          <w:sz w:val="18"/>
+          <w:szCs w:val="18"/>
+        </w:rPr>
+        <w:t>DataFrame</w:t>
+      </w:r>
+      <w:proofErr w:type="spellEnd"/>
+      <w:r>
+        <w:rPr>
+          <w:sz w:val="18"/>
+          <w:szCs w:val="18"/>
+        </w:rPr>
+        <w:t xml:space="preserve"> containing the data</w:t>
+      </w:r>
+    </w:p>
+    <w:p>
+      <w:pPr>
+        <w:rPr>
+          <w:sz w:val="18"/>
+          <w:szCs w:val="18"/>
+        </w:rPr>
+      </w:pPr>
+      <w:proofErr w:type="spellStart"/>
+      <w:r>
+        <w:rPr>
+          <w:sz w:val="18"/>
+          <w:szCs w:val="18"/>
+        </w:rPr>
+        <w:t>students_passing_reading</w:t>
+      </w:r>
+      <w:proofErr w:type="spellEnd"/>
+      <w:r>
+        <w:rPr>
+          <w:sz w:val="18"/>
+          <w:szCs w:val="18"/>
+        </w:rPr>
+        <w:t xml:space="preserve"> = </w:t>
+      </w:r>
+      <w:proofErr w:type="spellStart"/>
+      <w:r>
+        <w:rPr>
+          <w:sz w:val="18"/>
+          <w:szCs w:val="18"/>
+        </w:rPr>
+        <w:t>school_data_complete</w:t>
+      </w:r>
+      <w:proofErr w:type="spellEnd"/>
+      <w:r>
+        <w:rPr>
+          <w:sz w:val="18"/>
+          <w:szCs w:val="18"/>
+        </w:rPr>
+        <w:t>[</w:t>
+      </w:r>
+      <w:proofErr w:type="spellStart"/>
+      <w:r>
+        <w:rPr>
+          <w:sz w:val="18"/>
+          <w:szCs w:val="18"/>
+        </w:rPr>
+        <w:t>school_data_complete</w:t>
+      </w:r>
+      <w:proofErr w:type="spellEnd"/>
+      <w:r>
+        <w:rPr>
+          <w:sz w:val="18"/>
+          <w:szCs w:val="18"/>
+        </w:rPr>
+        <w:t>['</w:t>
+      </w:r>
+      <w:proofErr w:type="spellStart"/>
+      <w:r>
+        <w:rPr>
+          <w:sz w:val="18"/>
+          <w:szCs w:val="18"/>
+        </w:rPr>
+        <w:t>reading_score</w:t>
+      </w:r>
+      <w:proofErr w:type="spellEnd"/>
+      <w:r>
+        <w:rPr>
+          <w:sz w:val="18"/>
+          <w:szCs w:val="18"/>
+        </w:rPr>
+        <w:t>'] &gt;= 70]</w:t>
+      </w:r>
+    </w:p>
+    <w:p>
+      <w:pPr>
+        <w:rPr>
+          <w:sz w:val="18"/>
+          <w:szCs w:val="18"/>
+        </w:rPr>
+      </w:pPr>
+      <w:proofErr w:type="spellStart"/>
+      <w:r>
+        <w:rPr>
+          <w:sz w:val="18"/>
+          <w:szCs w:val="18"/>
+        </w:rPr>
+        <w:t>school_students_passing_reading</w:t>
+      </w:r>
+      <w:proofErr w:type="spellEnd"/>
+      <w:r>
+        <w:rPr>
+          <w:sz w:val="18"/>
+          <w:szCs w:val="18"/>
+        </w:rPr>
+        <w:t xml:space="preserve"> = </w:t>
+      </w:r>
+      <w:proofErr w:type="spellStart"/>
+      <w:r>
+        <w:rPr>
+          <w:sz w:val="18"/>
+          <w:szCs w:val="18"/>
+        </w:rPr>
+        <w:t>students_passing_</w:t>
+      </w:r>
+      <w:proofErr w:type="gramStart"/>
+      <w:r>
+        <w:rPr>
+          <w:sz w:val="18"/>
+          <w:szCs w:val="18"/>
+        </w:rPr>
+        <w:t>reading.groupby</w:t>
+      </w:r>
+      <w:proofErr w:type="spellEnd"/>
+      <w:proofErr w:type="gramEnd"/>
+      <w:r>
+        <w:rPr>
+          <w:sz w:val="18"/>
+          <w:szCs w:val="18"/>
+        </w:rPr>
+        <w:t>('</w:t>
+      </w:r>
+      <w:proofErr w:type="spellStart"/>
+      <w:r>
+        <w:rPr>
+          <w:sz w:val="18"/>
+          <w:szCs w:val="18"/>
+        </w:rPr>
+        <w:t>school_name</w:t>
+      </w:r>
+      <w:proofErr w:type="spellEnd"/>
+      <w:r>
+        <w:rPr>
+          <w:sz w:val="18"/>
+          <w:szCs w:val="18"/>
+        </w:rPr>
+        <w:t>')['Student ID'].count()</w:t>
+      </w:r>
+    </w:p>
+    <w:p>
+      <w:pPr>
+        <w:rPr>
+          <w:sz w:val="18"/>
+          <w:szCs w:val="18"/>
+        </w:rPr>
+      </w:pPr>
+      <w:r>
+        <w:rPr>
+          <w:sz w:val="18"/>
+          <w:szCs w:val="18"/>
+        </w:rPr>
+        <w:t>In this code:</w:t>
+      </w:r>
+    </w:p>
+    <w:p>
+      <w:pPr>
+        <w:numPr>
+          <w:ilvl w:val="0"/>
+          <w:numId w:val="1"/>
+        </w:numPr>
+        <w:rPr>
+          <w:sz w:val="18"/>
+          <w:szCs w:val="18"/>
+        </w:rPr>
+      </w:pPr>
+      <w:proofErr w:type="spellStart"/>
+      <w:r>
+        <w:rPr>
+          <w:sz w:val="18"/>
+          <w:szCs w:val="18"/>
+        </w:rPr>
+        <w:t>students_passing_reading</w:t>
+      </w:r>
+      <w:proofErr w:type="spellEnd"/>
+      <w:r>
+        <w:rPr>
+          <w:sz w:val="18"/>
+          <w:szCs w:val="18"/>
+        </w:rPr>
+        <w:t xml:space="preserve"> filters the </w:t>
+      </w:r>
+      <w:proofErr w:type="spellStart"/>
+      <w:r>
+        <w:rPr>
+          <w:sz w:val="18"/>
+          <w:szCs w:val="18"/>
+        </w:rPr>
+        <w:t>DataFrame</w:t>
+      </w:r>
+      <w:proofErr w:type="spellEnd"/>
+      <w:r>
+        <w:rPr>
+          <w:sz w:val="18"/>
+          <w:szCs w:val="18"/>
+        </w:rPr>
+        <w:t xml:space="preserve"> to include only students with reading scores of 70 or higher.</w:t>
+      </w:r>
+    </w:p>
+    <w:p>
+      <w:pPr>
+        <w:numPr>
+          <w:ilvl w:val="0"/>
+          <w:numId w:val="1"/>
+        </w:numPr>
+        <w:rPr>
+          <w:sz w:val="18"/>
+          <w:szCs w:val="18"/>
+        </w:rPr>
+      </w:pPr>
+      <w:proofErr w:type="spellStart"/>
+      <w:r>
+        <w:rPr>
+          <w:sz w:val="18"/>
+          <w:szCs w:val="18"/>
+        </w:rPr>
+        <w:t>school_students_passing_reading</w:t>
+      </w:r>
+      <w:proofErr w:type="spellEnd"/>
+      <w:r>
+        <w:rPr>
+          <w:sz w:val="18"/>
+          <w:szCs w:val="18"/>
+        </w:rPr>
+        <w:t> then groups this filtered data by school name and counts the number of students passing reading for each school.</w:t>
+      </w:r>
+    </w:p>
+    <w:p>
+      <w:pPr>
+        <w:rPr>
+          <w:sz w:val="18"/>
+          <w:szCs w:val="18"/>
+        </w:rPr>
+      </w:pPr>
+      <w:r>
+        <w:rPr>
+          <w:sz w:val="18"/>
+          <w:szCs w:val="18"/>
+        </w:rPr>
+        <w:t>This will give you the number of students per school with reading scores of 70 or higher.</w:t>
+      </w:r>
+      <w:r>
+        <w:rPr>
+          <w:sz w:val="18"/>
+          <w:szCs w:val="18"/>
+        </w:rPr>
+        <mc:AlternateContent>
+          <mc:Choice Requires="wps">
+            <w:drawing>
+              <wp:inline distT="0" distB="0" distL="0" distR="0" wp14:anchorId="393E43F1" wp14:editId="6EA0DA0C">
+                <wp:extent cx="304800" cy="304800"/>
+                <wp:effectExtent l="0" t="0" r="0" b="0"/>
+                <wp:docPr id="1316484578" name="Rectangle 11" descr="user icon"/>
+                <wp:cNvGraphicFramePr>
+                  <a:graphicFrameLocks xmlns:a="http://schemas.openxmlformats.org/drawingml/2006/main" noChangeAspect="1"/>
+                </wp:cNvGraphicFramePr>
+                <a:graphic xmlns:a="http://schemas.openxmlformats.org/drawingml/2006/main">
+                  <a:graphicData uri="http://schemas.microsoft.com/office/word/2010/wordprocessingShape">
+                    <wps:wsp>
+                      <wps:cNvSpPr>
+                        <a:spLocks noChangeAspect="1" noChangeArrowheads="1"/>
+                      </wps:cNvSpPr>
+                      <wps:spPr bwMode="auto">
+                        <a:xfrm>
+                          <a:off x="0" y="0"/>
+                          <a:ext cx="304800" cy="304800"/>
+                        </a:xfrm>
+                        <a:prstGeom prst="rect">
+                          <a:avLst/>
+                        </a:prstGeom>
+                        <a:noFill/>
+                        <a:ln>
+                          <a:noFill/>
+                        </a:ln>
+                        <a:extLst>
+                          <a:ext uri="{909E8E84-426E-40DD-AFC4-6F175D3DCCD1}">
+                            <a14:hiddenFill xmlns:a14="http://schemas.microsoft.com/office/drawing/2010/main">
+                              <a:solidFill>
+                                <a:srgbClr val="FFFFFF"/>
+                              </a:solidFill>
+                            </a14:hiddenFill>
+                          </a:ext>
+                          <a:ext uri="{91240B29-F687-4F45-9708-019B960494DF}">
+                            <a14:hiddenLine xmlns:a14="http://schemas.microsoft.com/office/drawing/2010/main" w="9525">
+                              <a:solidFill>
+                                <a:srgbClr val="000000"/>
+                              </a:solidFill>
+                              <a:miter lim="800000"/>
+                              <a:headEnd/>
+                              <a:tailEnd/>
+                            </a14:hiddenLine>
+                          </a:ext>
+                        </a:extLst>
+                      </wps:spPr>
+                      <wps:bodyPr rot="0" vert="horz" wrap="square" lIns="91440" tIns="45720" rIns="91440" bIns="45720" anchor="t" anchorCtr="0" upright="1">
+                        <a:noAutofit/>
+                      </wps:bodyPr>
+                    </wps:wsp>
+                  </a:graphicData>
+                </a:graphic>
+              </wp:inline>
+            </w:drawing>
+          </mc:Choice>
+          <mc:Fallback>
+            <w:pict>
+              <v:rect w14:anchorId="750B4D47" id="Rectangle 11" o:spid="_x0000_s1026" alt="user icon" style="width:24pt;height:24pt;visibility:visible;mso-wrap-style:square;mso-left-percent:-10001;mso-top-percent:-10001;mso-position-horizontal:absolute;mso-position-horizontal-relative:char;mso-position-vertical:absolute;mso-position-vertical-relative:line;mso-left-percent:-10001;mso-top-percent:-10001;v-text-anchor:top" o:gfxdata="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" filled="f" stroked="f">
+                <o:lock v:ext="edit" aspectratio="t"/>
+                <w10:anchorlock/>
+              </v:rect>
+            </w:pict>
+          </mc:Fallback>
+        </mc:AlternateContent>
+      </w:r>
+    </w:p>
+    <w:p>
+      <w:pPr>
+        <w:rPr>
+          <w:b/>
+          <w:bCs/>
+          <w:sz w:val="18"/>
+          <w:szCs w:val="18"/>
+        </w:rPr>
+      </w:pPr>
+      <w:r>
+        <w:rPr>
+          <w:b/>
+          <w:bCs/>
+          <w:sz w:val="18"/>
+          <w:szCs w:val="18"/>
+        </w:rPr>
+        <w:t>explain the above logic or template</w:t>
+      </w:r>
+      <w:r>
+        <w:rPr>
+          <w:sz w:val="18"/>
+          <w:szCs w:val="18"/>
+        </w:rPr>
+        <mc:AlternateContent>
+          <mc:Choice Requires="wps">
+            <w:drawing>
+              <wp:inline distT="0" distB="0" distL="0" distR="0" wp14:anchorId="24C1397D" wp14:editId="13FF7D73">
+                <wp:extent cx="304800" cy="304800"/>
+                <wp:effectExtent l="0" t="0" r="0" b="0"/>
+                <wp:docPr id="94398747" name="Rectangle 10" descr="assistant icon"/>
+                <wp:cNvGraphicFramePr>
+                  <a:graphicFrameLocks xmlns:a="http://schemas.openxmlformats.org/drawingml/2006/main" noChangeAspect="1"/>
+                </wp:cNvGraphicFramePr>
+                <a:graphic xmlns:a="http://schemas.openxmlformats.org/drawingml/2006/main">
+                  <a:graphicData uri="http://schemas.microsoft.com/office/word/2010/wordprocessingShape">
+                    <wps:wsp>
+                      <wps:cNvSpPr>
+                        <a:spLocks noChangeAspect="1" noChangeArrowheads="1"/>
+                      </wps:cNvSpPr>
+                      <wps:spPr bwMode="auto">
+                        <a:xfrm>
+                          <a:off x="0" y="0"/>
+                          <a:ext cx="304800" cy="304800"/>
+                        </a:xfrm>
+                        <a:prstGeom prst="rect">
+                          <a:avLst/>
+                        </a:prstGeom>
+                        <a:noFill/>
+                        <a:ln>
+                          <a:noFill/>
+                        </a:ln>
+                        <a:extLst>
+                          <a:ext uri="{909E8E84-426E-40DD-AFC4-6F175D3DCCD1}">
+                            <a14:hiddenFill xmlns:a14="http://schemas.microsoft.com/office/drawing/2010/main">
+                              <a:solidFill>
+                                <a:srgbClr val="FFFFFF"/>
+                              </a:solidFill>
+                            </a14:hiddenFill>
+                          </a:ext>
+                          <a:ext uri="{91240B29-F687-4F45-9708-019B960494DF}">
+                            <a14:hiddenLine xmlns:a14="http://schemas.microsoft.com/office/drawing/2010/main" w="9525">
+                              <a:solidFill>
+                                <a:srgbClr val="000000"/>
+                              </a:solidFill>
+                              <a:miter lim="800000"/>
+                              <a:headEnd/>
+                              <a:tailEnd/>
+                            </a14:hiddenLine>
+                          </a:ext>
+                        </a:extLst>
+                      </wps:spPr>
+                      <wps:bodyPr rot="0" vert="horz" wrap="square" lIns="91440" tIns="45720" rIns="91440" bIns="45720" anchor="t" anchorCtr="0" upright="1">
+                        <a:noAutofit/>
+                      </wps:bodyPr>
+                    </wps:wsp>
+                  </a:graphicData>
+                </a:graphic>
+              </wp:inline>
+            </w:drawing>
+          </mc:Choice>
+          <mc:Fallback>
+            <w:pict>
+              <v:rect w14:anchorId="67DA8BDE" id="Rectangle 10" o:spid="_x0000_s1026" alt="assistant icon" style="width:24pt;height:24pt;visibility:visible;mso-wrap-style:square;mso-left-percent:-10001;mso-top-percent:-10001;mso-position-horizontal:absolute;mso-position-horizontal-relative:char;mso-position-vertical:absolute;mso-position-vertical-relative:line;mso-left-percent:-10001;mso-top-percent:-10001;v-text-anchor:top" o:gfxdata="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" filled="f" stroked="f">
+                <o:lock v:ext="edit" aspectratio="t"/>
+                <w10:anchorlock/>
+              </v:rect>
+            </w:pict>
+          </mc:Fallback>
+        </mc:AlternateContent>
+      </w:r>
+    </w:p>
+    <w:p>
+      <w:pPr>
+        <w:rPr>
+          <w:sz w:val="18"/>
+          <w:szCs w:val="18"/>
+        </w:rPr>
+      </w:pPr>
+      <w:r>
+        <w:rPr>
+          <w:sz w:val="18"/>
+          <w:szCs w:val="18"/>
+        </w:rPr>
+        <w:t xml:space="preserve">The code snippet provided is written in Python using the </w:t>
+      </w:r>
+      <w:proofErr w:type="gramStart"/>
+      <w:r>
+        <w:rPr>
+          <w:sz w:val="18"/>
+          <w:szCs w:val="18"/>
+        </w:rPr>
+        <w:t>pandas</w:t>
+      </w:r>
+      <w:proofErr w:type="gramEnd"/>
+      <w:r>
+        <w:rPr>
+          <w:sz w:val="18"/>
+          <w:szCs w:val="18"/>
+        </w:rPr>
+        <w:t xml:space="preserve"> library for data manipulation. Let's break down the logic step by step:</w:t>
+      </w:r>
+    </w:p>
+    <w:p>
+      <w:pPr>
+        <w:numPr>
+          <w:ilvl w:val="0"/>
+          <w:numId w:val="2"/>
+        </w:numPr>
+        <w:rPr>
+          <w:sz w:val="18"/>
+          <w:szCs w:val="18"/>
+        </w:rPr>
+      </w:pPr>
+      <w:r>
+        <w:rPr>
+          <w:b/>
+          <w:bCs/>
+          <w:sz w:val="18"/>
+          <w:szCs w:val="18"/>
+        </w:rPr>
+        <w:lastRenderedPageBreak/>
+        <w:t>Filtering Students Passing Reading</w:t>
+      </w:r>
+      <w:r>
+        <w:rPr>
+          <w:sz w:val="18"/>
+          <w:szCs w:val="18"/>
+        </w:rPr>
+        <w:t>:</w:t>
+      </w:r>
+    </w:p>
+    <w:p>
+      <w:pPr>
+        <w:numPr>
+          <w:ilvl w:val="1"/>
+          <w:numId w:val="2"/>
+        </w:numPr>
+        <w:rPr>
+          <w:sz w:val="18"/>
+          <w:szCs w:val="18"/>
+        </w:rPr>
+      </w:pPr>
+      <w:proofErr w:type="spellStart"/>
+      <w:r>
+        <w:rPr>
+          <w:sz w:val="18"/>
+          <w:szCs w:val="18"/>
+        </w:rPr>
+        <w:t>students_passing_reading</w:t>
+      </w:r>
+      <w:proofErr w:type="spellEnd"/>
+      <w:r>
+        <w:rPr>
+          <w:sz w:val="18"/>
+          <w:szCs w:val="18"/>
+        </w:rPr>
+        <w:t xml:space="preserve"> = </w:t>
+      </w:r>
+      <w:proofErr w:type="spellStart"/>
+      <w:r>
+        <w:rPr>
+          <w:sz w:val="18"/>
+          <w:szCs w:val="18"/>
+        </w:rPr>
+        <w:t>school_data_complete</w:t>
+      </w:r>
+      <w:proofErr w:type="spellEnd"/>
+      <w:r>
+        <w:rPr>
+          <w:sz w:val="18"/>
+          <w:szCs w:val="18"/>
+        </w:rPr>
+        <w:t>[</w:t>
+      </w:r>
+      <w:proofErr w:type="spellStart"/>
+      <w:r>
+        <w:rPr>
+          <w:sz w:val="18"/>
+          <w:szCs w:val="18"/>
+        </w:rPr>
+        <w:t>school_data_complete</w:t>
+      </w:r>
+      <w:proofErr w:type="spellEnd"/>
+      <w:r>
+        <w:rPr>
+          <w:sz w:val="18"/>
+          <w:szCs w:val="18"/>
+        </w:rPr>
+        <w:t>['</w:t>
+      </w:r>
+      <w:proofErr w:type="spellStart"/>
+      <w:r>
+        <w:rPr>
+          <w:sz w:val="18"/>
+          <w:szCs w:val="18"/>
+        </w:rPr>
+        <w:t>reading_score</w:t>
+      </w:r>
+      <w:proofErr w:type="spellEnd"/>
+      <w:r>
+        <w:rPr>
+          <w:sz w:val="18"/>
+          <w:szCs w:val="18"/>
+        </w:rPr>
+        <w:t>'] &gt;= 70]</w:t>
+      </w:r>
+    </w:p>
+    <w:p>
+      <w:pPr>
+        <w:numPr>
+          <w:ilvl w:val="2"/>
+          <w:numId w:val="2"/>
+        </w:numPr>
+        <w:rPr>
+          <w:sz w:val="18"/>
+          <w:szCs w:val="18"/>
+        </w:rPr>
+      </w:pPr>
+      <w:r>
+        <w:rPr>
+          <w:sz w:val="18"/>
+          <w:szCs w:val="18"/>
+        </w:rPr>
+        <w:t>This line filters the </w:t>
+      </w:r>
+      <w:proofErr w:type="spellStart"/>
+      <w:r>
+        <w:rPr>
+          <w:sz w:val="18"/>
+          <w:szCs w:val="18"/>
+        </w:rPr>
+        <w:t>school_data_complete</w:t>
+      </w:r>
+      <w:proofErr w:type="spellEnd"/>
+      <w:r>
+        <w:rPr>
+          <w:sz w:val="18"/>
+          <w:szCs w:val="18"/>
+        </w:rPr>
+        <w:t> </w:t>
+      </w:r>
+      <w:proofErr w:type="spellStart"/>
+      <w:r>
+        <w:rPr>
+          <w:sz w:val="18"/>
+          <w:szCs w:val="18"/>
+        </w:rPr>
+        <w:t>DataFrame</w:t>
+      </w:r>
+      <w:proofErr w:type="spellEnd"/>
+      <w:r>
+        <w:rPr>
+          <w:sz w:val="18"/>
+          <w:szCs w:val="18"/>
+        </w:rPr>
+        <w:t xml:space="preserve"> to include only those students who have a reading score of 70 or higher.</w:t>
+      </w:r>
+    </w:p>
+    <w:p>
+      <w:pPr>
+        <w:numPr>
+          <w:ilvl w:val="2"/>
+          <w:numId w:val="2"/>
+        </w:numPr>
+        <w:rPr>
+          <w:sz w:val="18"/>
+          <w:szCs w:val="18"/>
+        </w:rPr>
+      </w:pPr>
+      <w:r>
+        <w:rPr>
+          <w:sz w:val="18"/>
+          <w:szCs w:val="18"/>
+        </w:rPr>
+        <w:t>The condition </w:t>
+      </w:r>
+      <w:proofErr w:type="spellStart"/>
+      <w:r>
+        <w:rPr>
+          <w:sz w:val="18"/>
+          <w:szCs w:val="18"/>
+        </w:rPr>
+        <w:t>school_data_complete</w:t>
+      </w:r>
+      <w:proofErr w:type="spellEnd"/>
+      <w:r>
+        <w:rPr>
+          <w:sz w:val="18"/>
+          <w:szCs w:val="18"/>
+        </w:rPr>
+        <w:t>['</w:t>
+      </w:r>
+      <w:proofErr w:type="spellStart"/>
+      <w:r>
+        <w:rPr>
+          <w:sz w:val="18"/>
+          <w:szCs w:val="18"/>
+        </w:rPr>
+        <w:t>reading_score</w:t>
+      </w:r>
+      <w:proofErr w:type="spellEnd"/>
+      <w:r>
+        <w:rPr>
+          <w:sz w:val="18"/>
+          <w:szCs w:val="18"/>
+        </w:rPr>
+        <w:t>'] &gt;= 70 checks if the reading score of each student is 70 or greater.</w:t>
+      </w:r>
+    </w:p>
+    <w:p>
+      <w:pPr>
+        <w:numPr>
+          <w:ilvl w:val="2"/>
+          <w:numId w:val="2"/>
+        </w:numPr>
+        <w:rPr>
+          <w:sz w:val="18"/>
+          <w:szCs w:val="18"/>
+        </w:rPr>
+      </w:pPr>
+      <w:r>
+        <w:rPr>
+          <w:sz w:val="18"/>
+          <w:szCs w:val="18"/>
+        </w:rPr>
+        <w:t xml:space="preserve">The resulting </w:t>
+      </w:r>
+      <w:proofErr w:type="spellStart"/>
+      <w:r>
+        <w:rPr>
+          <w:sz w:val="18"/>
+          <w:szCs w:val="18"/>
+        </w:rPr>
+        <w:t>DataFrame</w:t>
+      </w:r>
+      <w:proofErr w:type="spellEnd"/>
+      <w:r>
+        <w:rPr>
+          <w:sz w:val="18"/>
+          <w:szCs w:val="18"/>
+        </w:rPr>
+        <w:t> </w:t>
+      </w:r>
+      <w:proofErr w:type="spellStart"/>
+      <w:r>
+        <w:rPr>
+          <w:sz w:val="18"/>
+          <w:szCs w:val="18"/>
+        </w:rPr>
+        <w:t>students_passing_reading</w:t>
+      </w:r>
+      <w:proofErr w:type="spellEnd"/>
+      <w:r>
+        <w:rPr>
+          <w:sz w:val="18"/>
+          <w:szCs w:val="18"/>
+        </w:rPr>
+        <w:t> will contain only the rows where students have passed reading with a score of 70 or higher.</w:t>
+      </w:r>
+    </w:p>
+    <w:p>
+      <w:pPr>
+        <w:numPr>
+          <w:ilvl w:val="0"/>
+          <w:numId w:val="2"/>
+        </w:numPr>
+        <w:rPr>
+          <w:sz w:val="18"/>
+          <w:szCs w:val="18"/>
+        </w:rPr>
+      </w:pPr>
+      <w:r>
+        <w:rPr>
+          <w:b/>
+          <w:bCs/>
+          <w:sz w:val="18"/>
+          <w:szCs w:val="18"/>
+        </w:rPr>
+        <w:t>Grouping by School and Counting Students</w:t>
+      </w:r>
+      <w:r>
+        <w:rPr>
+          <w:sz w:val="18"/>
+          <w:szCs w:val="18"/>
+        </w:rPr>
+        <w:t>:</w:t>
+      </w:r>
+    </w:p>
+    <w:p>
+      <w:pPr>
+        <w:numPr>
+          <w:ilvl w:val="1"/>
+          <w:numId w:val="2"/>
+        </w:numPr>
+        <w:rPr>
+          <w:sz w:val="18"/>
+          <w:szCs w:val="18"/>
+        </w:rPr>
+      </w:pPr>
+      <w:proofErr w:type="spellStart"/>
+      <w:r>
+        <w:rPr>
+          <w:sz w:val="18"/>
+          <w:szCs w:val="18"/>
+        </w:rPr>
+        <w:t>school_students_passing_reading</w:t>
+      </w:r>
+      <w:proofErr w:type="spellEnd"/>
+      <w:r>
+        <w:rPr>
+          <w:sz w:val="18"/>
+          <w:szCs w:val="18"/>
+        </w:rPr>
+        <w:t xml:space="preserve"> = </w:t>
+      </w:r>
+      <w:proofErr w:type="spellStart"/>
+      <w:r>
+        <w:rPr>
+          <w:sz w:val="18"/>
+          <w:szCs w:val="18"/>
+        </w:rPr>
+        <w:t>students_passing_</w:t>
+      </w:r>
+      <w:proofErr w:type="gramStart"/>
+      <w:r>
+        <w:rPr>
+          <w:sz w:val="18"/>
+          <w:szCs w:val="18"/>
+        </w:rPr>
+        <w:t>reading.groupby</w:t>
+      </w:r>
+      <w:proofErr w:type="spellEnd"/>
+      <w:proofErr w:type="gramEnd"/>
+      <w:r>
+        <w:rPr>
+          <w:sz w:val="18"/>
+          <w:szCs w:val="18"/>
+        </w:rPr>
+        <w:t>('</w:t>
+      </w:r>
+      <w:proofErr w:type="spellStart"/>
+      <w:r>
+        <w:rPr>
+          <w:sz w:val="18"/>
+          <w:szCs w:val="18"/>
+        </w:rPr>
+        <w:t>school_name</w:t>
+      </w:r>
+      <w:proofErr w:type="spellEnd"/>
+      <w:r>
+        <w:rPr>
+          <w:sz w:val="18"/>
+          <w:szCs w:val="18"/>
+        </w:rPr>
+        <w:t>')['Student ID'].count()</w:t>
+      </w:r>
+    </w:p>
+    <w:p>
+      <w:pPr>
+        <w:numPr>
+          <w:ilvl w:val="2"/>
+          <w:numId w:val="2"/>
+        </w:numPr>
+        <w:rPr>
+          <w:sz w:val="18"/>
+          <w:szCs w:val="18"/>
+        </w:rPr>
+      </w:pPr>
+      <w:r>
+        <w:rPr>
+          <w:sz w:val="18"/>
+          <w:szCs w:val="18"/>
+        </w:rPr>
+        <w:t xml:space="preserve">This line groups the filtered </w:t>
+      </w:r>
+      <w:proofErr w:type="spellStart"/>
+      <w:r>
+        <w:rPr>
+          <w:sz w:val="18"/>
+          <w:szCs w:val="18"/>
+        </w:rPr>
+        <w:t>DataFrame</w:t>
+      </w:r>
+      <w:proofErr w:type="spellEnd"/>
+      <w:r>
+        <w:rPr>
+          <w:sz w:val="18"/>
+          <w:szCs w:val="18"/>
+        </w:rPr>
+        <w:t> </w:t>
+      </w:r>
+      <w:proofErr w:type="spellStart"/>
+      <w:r>
+        <w:rPr>
+          <w:sz w:val="18"/>
+          <w:szCs w:val="18"/>
+        </w:rPr>
+        <w:t>students_passing_reading</w:t>
+      </w:r>
+      <w:proofErr w:type="spellEnd"/>
+      <w:r>
+        <w:rPr>
+          <w:sz w:val="18"/>
+          <w:szCs w:val="18"/>
+        </w:rPr>
+        <w:t> by the '</w:t>
+      </w:r>
+      <w:proofErr w:type="spellStart"/>
+      <w:r>
+        <w:rPr>
+          <w:sz w:val="18"/>
+          <w:szCs w:val="18"/>
+        </w:rPr>
+        <w:t>school_name</w:t>
+      </w:r>
+      <w:proofErr w:type="spellEnd"/>
+      <w:r>
+        <w:rPr>
+          <w:sz w:val="18"/>
+          <w:szCs w:val="18"/>
+        </w:rPr>
+        <w:t>' column.</w:t>
+      </w:r>
+    </w:p>
+    <w:p>
+      <w:pPr>
+        <w:numPr>
+          <w:ilvl w:val="2"/>
+          <w:numId w:val="2"/>
+        </w:numPr>
+        <w:rPr>
+          <w:sz w:val="18"/>
+          <w:szCs w:val="18"/>
+        </w:rPr>
+      </w:pPr>
+      <w:r>
+        <w:rPr>
+          <w:sz w:val="18"/>
+          <w:szCs w:val="18"/>
+        </w:rPr>
+        <w:t>It then counts the number of students (using the 'Student ID' column) in each group, which represents the number of students per school who have passed reading with a score of 70 or higher.</w:t>
+      </w:r>
+    </w:p>
+    <w:p>
+      <w:pPr>
+        <w:numPr>
+          <w:ilvl w:val="2"/>
+          <w:numId w:val="2"/>
+        </w:numPr>
+        <w:rPr>
+          <w:sz w:val="18"/>
+          <w:szCs w:val="18"/>
+        </w:rPr>
+      </w:pPr>
+      <w:r>
+        <w:rPr>
+          <w:sz w:val="18"/>
+          <w:szCs w:val="18"/>
+        </w:rPr>
+        <w:t>The resulting </w:t>
+      </w:r>
+      <w:proofErr w:type="spellStart"/>
+      <w:r>
+        <w:rPr>
+          <w:sz w:val="18"/>
+          <w:szCs w:val="18"/>
+        </w:rPr>
+        <w:t>school_students_passing_reading</w:t>
+      </w:r>
+      <w:proofErr w:type="spellEnd"/>
+      <w:r>
+        <w:rPr>
+          <w:sz w:val="18"/>
+          <w:szCs w:val="18"/>
+        </w:rPr>
+        <w:t> Series will have the school names as the index and the count of students passing reading for each school as the values.</w:t>
+      </w:r>
+    </w:p>
+    <w:p>
+      <w:pPr>
+        <w:rPr>
+          <w:sz w:val="18"/>
+          <w:szCs w:val="18"/>
+        </w:rPr>
+      </w:pPr>
+      <w:r>
+        <w:rPr>
+          <w:sz w:val="18"/>
+          <w:szCs w:val="18"/>
+        </w:rPr>
+        <w:t>By following this logic, you can calculate the number of students per school with reading scores of 70 or higher from the </w:t>
+      </w:r>
+      <w:proofErr w:type="spellStart"/>
+      <w:r>
+        <w:rPr>
+          <w:sz w:val="18"/>
+          <w:szCs w:val="18"/>
+        </w:rPr>
+        <w:t>school_data_complete</w:t>
+      </w:r>
+      <w:proofErr w:type="spellEnd"/>
+      <w:r>
+        <w:rPr>
+          <w:sz w:val="18"/>
+          <w:szCs w:val="18"/>
+        </w:rPr>
+        <w:t> dataset.</w:t>
+      </w:r>
+    </w:p>
+    <w:p>
+      <w:pPr>
+        <w:rPr>
+          <w:sz w:val="18"/>
+          <w:szCs w:val="18"/>
+        </w:rPr>
+      </w:pPr>
+    </w:p>
+    <w:p>
+      <w:pPr>
+        <w:rPr>
+          <w:b/>
+          <w:bCs/>
+          <w:sz w:val="18"/>
+          <w:szCs w:val="18"/>
+        </w:rPr>
+      </w:pPr>
+      <w:r>
+        <w:rPr>
+          <w:b/>
+          <w:bCs/>
+          <w:sz w:val="18"/>
+          <w:szCs w:val="18"/>
+        </w:rPr>
+        <w:t xml:space="preserve">pandas </w:t>
+      </w:r>
+      <w:proofErr w:type="spellStart"/>
+      <w:proofErr w:type="gramStart"/>
+      <w:r>
+        <w:rPr>
+          <w:b/>
+          <w:bCs/>
+          <w:sz w:val="18"/>
+          <w:szCs w:val="18"/>
+        </w:rPr>
+        <w:t>datatframe</w:t>
+      </w:r>
+      <w:proofErr w:type="spellEnd"/>
+      <w:r>
+        <w:rPr>
+          <w:b/>
+          <w:bCs/>
+          <w:sz w:val="18"/>
+          <w:szCs w:val="18"/>
+        </w:rPr>
+        <w:t xml:space="preserve"> .size</w:t>
+      </w:r>
+      <w:proofErr w:type="gramEnd"/>
+      <w:r>
+        <w:rPr>
+          <w:b/>
+          <w:bCs/>
+          <w:sz w:val="18"/>
+          <w:szCs w:val="18"/>
+        </w:rPr>
+        <w:t xml:space="preserve"> explain</w:t>
+      </w:r>
+    </w:p>
+    <w:p>
+      <w:pPr>
+        <w:rPr>
+          <w:sz w:val="18"/>
+          <w:szCs w:val="18"/>
+        </w:rPr>
+      </w:pPr>
+      <w:r>
+        <w:rPr>
+          <w:sz w:val="18"/>
+          <w:szCs w:val="18"/>
+        </w:rPr>
+        <w:t xml:space="preserve">In Pandas, </w:t>
+      </w:r>
+      <w:proofErr w:type="gramStart"/>
+      <w:r>
+        <w:rPr>
+          <w:sz w:val="18"/>
+          <w:szCs w:val="18"/>
+        </w:rPr>
+        <w:t>the .size</w:t>
+      </w:r>
+      <w:proofErr w:type="gramEnd"/>
+      <w:r>
+        <w:rPr>
+          <w:sz w:val="18"/>
+          <w:szCs w:val="18"/>
+        </w:rPr>
+        <w:t xml:space="preserve"> attribute is used to return the number of elements in a </w:t>
+      </w:r>
+      <w:proofErr w:type="spellStart"/>
+      <w:r>
+        <w:rPr>
+          <w:sz w:val="18"/>
+          <w:szCs w:val="18"/>
+        </w:rPr>
+        <w:t>DataFrame</w:t>
+      </w:r>
+      <w:proofErr w:type="spellEnd"/>
+      <w:r>
+        <w:rPr>
+          <w:sz w:val="18"/>
+          <w:szCs w:val="18"/>
+        </w:rPr>
+        <w:t xml:space="preserve">. It returns a single integer value representing the total number of elements in the </w:t>
+      </w:r>
+      <w:proofErr w:type="spellStart"/>
+      <w:r>
+        <w:rPr>
+          <w:sz w:val="18"/>
+          <w:szCs w:val="18"/>
+        </w:rPr>
+        <w:t>DataFrame</w:t>
+      </w:r>
+      <w:proofErr w:type="spellEnd"/>
+      <w:r>
+        <w:rPr>
+          <w:sz w:val="18"/>
+          <w:szCs w:val="18"/>
+        </w:rPr>
+        <w:t>, which is equivalent to the number of rows multiplied by the number of columns.</w:t>
+      </w:r>
+    </w:p>
+    <w:p>
+      <w:pPr>
+        <w:rPr>
+          <w:sz w:val="18"/>
+          <w:szCs w:val="18"/>
+        </w:rPr>
+      </w:pPr>
+      <w:r>
+        <w:rPr>
+          <w:sz w:val="18"/>
+          <w:szCs w:val="18"/>
+        </w:rPr>
+        <w:t xml:space="preserve">Here's a simple example to illustrate </w:t>
+      </w:r>
+      <w:proofErr w:type="gramStart"/>
+      <w:r>
+        <w:rPr>
+          <w:sz w:val="18"/>
+          <w:szCs w:val="18"/>
+        </w:rPr>
+        <w:t>how .size</w:t>
+      </w:r>
+      <w:proofErr w:type="gramEnd"/>
+      <w:r>
+        <w:rPr>
+          <w:sz w:val="18"/>
+          <w:szCs w:val="18"/>
+        </w:rPr>
+        <w:t> works:</w:t>
+      </w:r>
+    </w:p>
+    <w:p>
+      <w:pPr>
+        <w:rPr>
+          <w:sz w:val="18"/>
+          <w:szCs w:val="18"/>
+        </w:rPr>
+      </w:pPr>
+      <w:r>
+        <w:rPr>
+          <w:sz w:val="18"/>
+          <w:szCs w:val="18"/>
+        </w:rPr>
+        <w:t>import pandas as pd</w:t>
+      </w:r>
+    </w:p>
+    <w:p>
+      <w:pPr>
+        <w:rPr>
+          <w:sz w:val="18"/>
+          <w:szCs w:val="18"/>
+        </w:rPr>
+      </w:pPr>
+    </w:p>
+    <w:p>
+      <w:pPr>
+        <w:rPr>
+          <w:sz w:val="18"/>
+          <w:szCs w:val="18"/>
+        </w:rPr>
+      </w:pPr>
+      <w:r>
+        <w:rPr>
+          <w:sz w:val="18"/>
+          <w:szCs w:val="18"/>
+        </w:rPr>
+        <w:t xml:space="preserve"># Create a sample </w:t>
+      </w:r>
+      <w:proofErr w:type="spellStart"/>
+      <w:r>
+        <w:rPr>
+          <w:sz w:val="18"/>
+          <w:szCs w:val="18"/>
+        </w:rPr>
+        <w:t>DataFrame</w:t>
+      </w:r>
+      <w:proofErr w:type="spellEnd"/>
+    </w:p>
+    <w:p>
+      <w:pPr>
+        <w:rPr>
+          <w:sz w:val="18"/>
+          <w:szCs w:val="18"/>
+        </w:rPr>
+      </w:pPr>
+      <w:r>
+        <w:rPr>
+          <w:sz w:val="18"/>
+          <w:szCs w:val="18"/>
+        </w:rPr>
+        <w:t>data = {'A': [1, 2, 3], 'B': [4, 5, 6]}</w:t>
+      </w:r>
+    </w:p>
+    <w:p>
+      <w:pPr>
+        <w:rPr>
+          <w:sz w:val="18"/>
+          <w:szCs w:val="18"/>
+        </w:rPr>
+      </w:pPr>
+      <w:proofErr w:type="spellStart"/>
+      <w:r>
+        <w:rPr>
+          <w:sz w:val="18"/>
+          <w:szCs w:val="18"/>
+        </w:rPr>
+        <w:t>df</w:t>
+      </w:r>
+      <w:proofErr w:type="spellEnd"/>
+      <w:r>
+        <w:rPr>
+          <w:sz w:val="18"/>
+          <w:szCs w:val="18"/>
+        </w:rPr>
+        <w:t xml:space="preserve"> = </w:t>
+      </w:r>
+      <w:proofErr w:type="spellStart"/>
+      <w:proofErr w:type="gramStart"/>
+      <w:r>
+        <w:rPr>
+          <w:sz w:val="18"/>
+          <w:szCs w:val="18"/>
+        </w:rPr>
+        <w:t>pd.DataFrame</w:t>
+      </w:r>
+      <w:proofErr w:type="spellEnd"/>
+      <w:proofErr w:type="gramEnd"/>
+      <w:r>
+        <w:rPr>
+          <w:sz w:val="18"/>
+          <w:szCs w:val="18"/>
+        </w:rPr>
+        <w:t>(data)</w:t>
+      </w:r>
+    </w:p>
+    <w:p>
+      <w:pPr>
+        <w:rPr>
+          <w:sz w:val="18"/>
+          <w:szCs w:val="18"/>
+        </w:rPr>
+      </w:pPr>
+    </w:p>
+    <w:p>
+      <w:pPr>
+        <w:rPr>
+          <w:sz w:val="18"/>
+          <w:szCs w:val="18"/>
+        </w:rPr>
+      </w:pPr>
+      <w:r>
+        <w:rPr>
+          <w:sz w:val="18"/>
+          <w:szCs w:val="18"/>
+        </w:rPr>
+        <w:t xml:space="preserve"># Get the size of the </w:t>
+      </w:r>
+      <w:proofErr w:type="spellStart"/>
+      <w:r>
+        <w:rPr>
+          <w:sz w:val="18"/>
+          <w:szCs w:val="18"/>
+        </w:rPr>
+        <w:t>DataFrame</w:t>
+      </w:r>
+      <w:proofErr w:type="spellEnd"/>
+    </w:p>
+    <w:p>
+      <w:pPr>
+        <w:rPr>
+          <w:sz w:val="18"/>
+          <w:szCs w:val="18"/>
+        </w:rPr>
+      </w:pPr>
+      <w:proofErr w:type="spellStart"/>
+      <w:r>
+        <w:rPr>
+          <w:sz w:val="18"/>
+          <w:szCs w:val="18"/>
+        </w:rPr>
+        <w:t>df_size</w:t>
+      </w:r>
+      <w:proofErr w:type="spellEnd"/>
+      <w:r>
+        <w:rPr>
+          <w:sz w:val="18"/>
+          <w:szCs w:val="18"/>
+        </w:rPr>
+        <w:t xml:space="preserve"> = </w:t>
+      </w:r>
+      <w:proofErr w:type="spellStart"/>
+      <w:proofErr w:type="gramStart"/>
+      <w:r>
+        <w:rPr>
+          <w:sz w:val="18"/>
+          <w:szCs w:val="18"/>
+        </w:rPr>
+        <w:t>df.size</w:t>
+      </w:r>
+      <w:proofErr w:type="spellEnd"/>
+      <w:proofErr w:type="gramEnd"/>
+    </w:p>
+    <w:p>
+      <w:pPr>
+        <w:rPr>
+          <w:sz w:val="18"/>
+          <w:szCs w:val="18"/>
+        </w:rPr>
+      </w:pPr>
+    </w:p>
+    <w:p>
+      <w:pPr>
+        <w:rPr>
+          <w:sz w:val="18"/>
+          <w:szCs w:val="18"/>
+        </w:rPr>
+      </w:pPr>
+      <w:r>
+        <w:rPr>
+          <w:sz w:val="18"/>
+          <w:szCs w:val="18"/>
+        </w:rPr>
+        <w:t>print(</w:t>
+      </w:r>
+      <w:proofErr w:type="spellStart"/>
+      <w:r>
+        <w:rPr>
+          <w:sz w:val="18"/>
+          <w:szCs w:val="18"/>
+        </w:rPr>
+        <w:t>df</w:t>
+      </w:r>
+      <w:proofErr w:type="spellEnd"/>
+      <w:r>
+        <w:rPr>
+          <w:sz w:val="18"/>
+          <w:szCs w:val="18"/>
+        </w:rPr>
+        <w:t>)</w:t>
+      </w:r>
+    </w:p>
+    <w:p>
+      <w:pPr>
+        <w:rPr>
+          <w:sz w:val="18"/>
+          <w:szCs w:val="18"/>
+        </w:rPr>
+      </w:pPr>
+      <w:proofErr w:type="gramStart"/>
+      <w:r>
+        <w:rPr>
+          <w:sz w:val="18"/>
+          <w:szCs w:val="18"/>
+        </w:rPr>
+        <w:t>print(</w:t>
+      </w:r>
+      <w:proofErr w:type="gramEnd"/>
+      <w:r>
+        <w:rPr>
+          <w:sz w:val="18"/>
+          <w:szCs w:val="18"/>
+        </w:rPr>
+        <w:t xml:space="preserve">"Size of the </w:t>
+      </w:r>
+      <w:proofErr w:type="spellStart"/>
+      <w:r>
+        <w:rPr>
+          <w:sz w:val="18"/>
+          <w:szCs w:val="18"/>
+        </w:rPr>
+        <w:t>DataFrame</w:t>
+      </w:r>
+      <w:proofErr w:type="spellEnd"/>
+      <w:r>
+        <w:rPr>
+          <w:sz w:val="18"/>
+          <w:szCs w:val="18"/>
+        </w:rPr>
+        <w:t xml:space="preserve">:", </w:t>
+      </w:r>
+      <w:proofErr w:type="spellStart"/>
+      <w:r>
+        <w:rPr>
+          <w:sz w:val="18"/>
+          <w:szCs w:val="18"/>
+        </w:rPr>
+        <w:t>df_size</w:t>
+      </w:r>
+      <w:proofErr w:type="spellEnd"/>
+      <w:r>
+        <w:rPr>
+          <w:sz w:val="18"/>
+          <w:szCs w:val="18"/>
+        </w:rPr>
+        <w:t>)</w:t>
+      </w:r>
+    </w:p>
+    <w:p>
+      <w:pPr>
+        <w:rPr>
+          <w:sz w:val="18"/>
+          <w:szCs w:val="18"/>
+        </w:rPr>
+      </w:pPr>
+      <w:r>
+        <w:rPr>
+          <w:sz w:val="18"/>
+          <w:szCs w:val="18"/>
+        </w:rPr>
+        <w:lastRenderedPageBreak/>
+        <w:t>Output:</w:t>
+      </w:r>
+    </w:p>
+    <w:p>
+      <w:pPr>
+        <w:rPr>
+          <w:sz w:val="18"/>
+          <w:szCs w:val="18"/>
+        </w:rPr>
+      </w:pPr>
+      <w:r>
+        <w:rPr>
+          <w:sz w:val="18"/>
+          <w:szCs w:val="18"/>
+        </w:rPr>
+        <w:t xml:space="preserve">   </w:t>
+      </w:r>
+      <w:proofErr w:type="gramStart"/>
+      <w:r>
+        <w:rPr>
+          <w:sz w:val="18"/>
+          <w:szCs w:val="18"/>
+        </w:rPr>
+        <w:t>A  B</w:t>
+      </w:r>
+      <w:proofErr w:type="gramEnd"/>
+    </w:p>
+    <w:p>
+      <w:pPr>
+        <w:rPr>
+          <w:sz w:val="18"/>
+          <w:szCs w:val="18"/>
+        </w:rPr>
+      </w:pPr>
+      <w:proofErr w:type="gramStart"/>
+      <w:r>
+        <w:rPr>
+          <w:sz w:val="18"/>
+          <w:szCs w:val="18"/>
+        </w:rPr>
+        <w:t>0  1</w:t>
+      </w:r>
+      <w:proofErr w:type="gramEnd"/>
+      <w:r>
+        <w:rPr>
+          <w:sz w:val="18"/>
+          <w:szCs w:val="18"/>
+        </w:rPr>
+        <w:t xml:space="preserve">  4</w:t>
+      </w:r>
+    </w:p>
+    <w:p>
+      <w:pPr>
+        <w:rPr>
+          <w:sz w:val="18"/>
+          <w:szCs w:val="18"/>
+        </w:rPr>
+      </w:pPr>
+      <w:proofErr w:type="gramStart"/>
+      <w:r>
+        <w:rPr>
+          <w:sz w:val="18"/>
+          <w:szCs w:val="18"/>
+        </w:rPr>
+        <w:t>1  2</w:t>
+      </w:r>
+      <w:proofErr w:type="gramEnd"/>
+      <w:r>
+        <w:rPr>
+          <w:sz w:val="18"/>
+          <w:szCs w:val="18"/>
+        </w:rPr>
+        <w:t xml:space="preserve">  5</w:t>
+      </w:r>
+    </w:p>
+    <w:p>
+      <w:pPr>
+        <w:rPr>
+          <w:sz w:val="18"/>
+          <w:szCs w:val="18"/>
+        </w:rPr>
+      </w:pPr>
+      <w:proofErr w:type="gramStart"/>
+      <w:r>
+        <w:rPr>
+          <w:sz w:val="18"/>
+          <w:szCs w:val="18"/>
+        </w:rPr>
+        <w:t>2  3</w:t>
+      </w:r>
+      <w:proofErr w:type="gramEnd"/>
+      <w:r>
+        <w:rPr>
+          <w:sz w:val="18"/>
+          <w:szCs w:val="18"/>
+        </w:rPr>
+        <w:t xml:space="preserve">  6</w:t>
+      </w:r>
+    </w:p>
+    <w:p>
+      <w:pPr>
+        <w:rPr>
+          <w:sz w:val="18"/>
+          <w:szCs w:val="18"/>
+        </w:rPr>
+      </w:pPr>
+    </w:p>
+    <w:p>
+      <w:pPr>
+        <w:rPr>
+          <w:sz w:val="18"/>
+          <w:szCs w:val="18"/>
+        </w:rPr>
+      </w:pPr>
+      <w:r>
+        <w:rPr>
+          <w:sz w:val="18"/>
+          <w:szCs w:val="18"/>
+        </w:rPr>
+        <w:t xml:space="preserve">Size of the </w:t>
+      </w:r>
+      <w:proofErr w:type="spellStart"/>
+      <w:r>
+        <w:rPr>
+          <w:sz w:val="18"/>
+          <w:szCs w:val="18"/>
+        </w:rPr>
+        <w:t>DataFrame</w:t>
+      </w:r>
+      <w:proofErr w:type="spellEnd"/>
+      <w:r>
+        <w:rPr>
+          <w:sz w:val="18"/>
+          <w:szCs w:val="18"/>
+        </w:rPr>
+        <w:t>: 6</w:t>
+      </w:r>
+    </w:p>
+    <w:p>
+      <w:pPr>
+        <w:rPr>
+          <w:sz w:val="18"/>
+          <w:szCs w:val="18"/>
+        </w:rPr>
+      </w:pPr>
+      <w:r>
+        <w:rPr>
+          <w:sz w:val="18"/>
+          <w:szCs w:val="18"/>
+        </w:rPr>
+        <w:t xml:space="preserve">In this example, the </w:t>
+      </w:r>
+      <w:proofErr w:type="spellStart"/>
+      <w:r>
+        <w:rPr>
+          <w:sz w:val="18"/>
+          <w:szCs w:val="18"/>
+        </w:rPr>
+        <w:t>DataFrame</w:t>
+      </w:r>
+      <w:proofErr w:type="spellEnd"/>
+      <w:r>
+        <w:rPr>
+          <w:sz w:val="18"/>
+          <w:szCs w:val="18"/>
+        </w:rPr>
+        <w:t> </w:t>
+      </w:r>
+      <w:proofErr w:type="spellStart"/>
+      <w:r>
+        <w:rPr>
+          <w:sz w:val="18"/>
+          <w:szCs w:val="18"/>
+        </w:rPr>
+        <w:t>df</w:t>
+      </w:r>
+      <w:proofErr w:type="spellEnd"/>
+      <w:r>
+        <w:rPr>
+          <w:sz w:val="18"/>
+          <w:szCs w:val="18"/>
+        </w:rPr>
+        <w:t xml:space="preserve"> has 3 rows and 2 columns, so the total number of elements in the </w:t>
+      </w:r>
+      <w:proofErr w:type="spellStart"/>
+      <w:r>
+        <w:rPr>
+          <w:sz w:val="18"/>
+          <w:szCs w:val="18"/>
+        </w:rPr>
+        <w:t>DataFrame</w:t>
+      </w:r>
+      <w:proofErr w:type="spellEnd"/>
+      <w:r>
+        <w:rPr>
+          <w:sz w:val="18"/>
+          <w:szCs w:val="18"/>
+        </w:rPr>
+        <w:t xml:space="preserve"> is 3 * 2 = 6. Therefore, </w:t>
+      </w:r>
+      <w:proofErr w:type="spellStart"/>
+      <w:proofErr w:type="gramStart"/>
+      <w:r>
+        <w:rPr>
+          <w:sz w:val="18"/>
+          <w:szCs w:val="18"/>
+        </w:rPr>
+        <w:t>df.size</w:t>
+      </w:r>
+      <w:proofErr w:type="spellEnd"/>
+      <w:proofErr w:type="gramEnd"/>
+      <w:r>
+        <w:rPr>
+          <w:sz w:val="18"/>
+          <w:szCs w:val="18"/>
+        </w:rPr>
+        <w:t xml:space="preserve"> returns 6 as the size of the </w:t>
+      </w:r>
+      <w:proofErr w:type="spellStart"/>
+      <w:r>
+        <w:rPr>
+          <w:sz w:val="18"/>
+          <w:szCs w:val="18"/>
+        </w:rPr>
+        <w:t>DataFrame</w:t>
+      </w:r>
+      <w:proofErr w:type="spellEnd"/>
+      <w:r>
+        <w:rPr>
+          <w:sz w:val="18"/>
+          <w:szCs w:val="18"/>
+        </w:rPr>
+        <w:t>.</w:t>
+      </w:r>
+    </w:p>
+    <w:p>
+      <w:pPr>
+        <w:rPr>
+          <w:sz w:val="18"/>
+          <w:szCs w:val="18"/>
+        </w:rPr>
+      </w:pPr>
+    </w:p>
     <w:sectPr>
       <w:pgSz w:w="12240" w:h="15840"/>
       <w:pgMar w:top="1440" w:right="1440" w:bottom="1440" w:left="1440" w:header="720" w:footer="720" w:gutter="0"/>
@@ -474,6 +2784,287 @@
     </w:sectPr>
   </w:body>
 </w:document>
+</file>
+
+<file path=word/numbering.xml><?xml version="1.0" encoding="utf-8"?>
+<w:numbering xmlns:wpc="http://schemas.microsoft.com/office/word/2010/wordprocessingCanvas" xmlns:cx="http://schemas.microsoft.com/office/drawing/2014/chartex" xmlns:cx1="http://schemas.microsoft.com/office/drawing/2015/9/8/chartex" xmlns:cx2="http://schemas.microsoft.com/office/drawing/2015/10/21/chartex" xmlns:cx3="http://schemas.microsoft.com/office/drawing/2016/5/9/chartex" xmlns:cx4="http://schemas.microsoft.com/office/drawing/2016/5/10/chartex" xmlns:cx5="http://schemas.microsoft.com/office/drawing/2016/5/11/chartex" xmlns:cx6="http://schemas.microsoft.com/office/drawing/2016/5/12/chartex" xmlns:cx7="http://schemas.microsoft.com/office/drawing/2016/5/13/chartex" xmlns:cx8="http://schemas.microsoft.com/office/drawing/2016/5/14/chartex" xmlns:mc="http://schemas.openxmlformats.org/markup-compatibility/2006" xmlns:aink="http://schemas.microsoft.com/office/drawing/2016/ink" xmlns:am3d="http://schemas.microsoft.com/office/drawing/2017/model3d" xmlns:o="urn:schemas-microsoft-com:office:office" xmlns:oel="http://schemas.microsoft.com/office/2019/extlst" xmlns:r="http://schemas.openxmlformats.org/officeDocument/2006/relationships" xmlns:m="http://schemas.openxmlformats.org/officeDocument/2006/math" xmlns:v="urn:schemas-microsoft-com:vml" xmlns:wp14="http://schemas.microsoft.com/office/word/2010/wordprocessingDrawing" xmlns:wp="http://schemas.openxmlformats.org/drawingml/2006/wordprocessingDrawing" xmlns:w10="urn:schemas-microsoft-com:office:word" xmlns:w="http://schemas.openxmlformats.org/wordprocessingml/2006/main" xmlns:w14="http://schemas.microsoft.com/office/word/2010/wordml" xmlns:w15="http://schemas.microsoft.com/office/word/2012/wordml" xmlns:w16cex="http://schemas.microsoft.com/office/word/2018/wordml/cex" xmlns:w16cid="http://schemas.microsoft.com/office/word/2016/wordml/cid" xmlns:w16="http://schemas.microsoft.com/office/word/2018/wordml" xmlns:w16du="http://schemas.microsoft.com/office/word/2023/wordml/word16du" xmlns:w16sdtdh="http://schemas.microsoft.com/office/word/2020/wordml/sdtdatahash" xmlns:w16se="http://schemas.microsoft.com/office/word/2015/wordml/symex" xmlns:wpg="http://schemas.microsoft.com/office/word/2010/wordprocessingGroup" xmlns:wpi="http://schemas.microsoft.com/office/word/2010/wordprocessingInk" xmlns:wne="http://schemas.microsoft.com/office/word/2006/wordml" xmlns:wps="http://schemas.microsoft.com/office/word/2010/wordprocessingShape" mc:Ignorable="w14 w15 w16se w16cid w16 w16cex w16sdtdh w16du wp14">
+  <w:abstractNum w:abstractNumId="0" w15:restartNumberingAfterBreak="0">
+    <w:nsid w:val="08BF49E6"/>
+    <w:multiLevelType w:val="multilevel"/>
+    <w:tmpl w:val="6742B9CA"/>
+    <w:lvl w:ilvl="0">
+      <w:start w:val="1"/>
+      <w:numFmt w:val="bullet"/>
+      <w:lvlText w:val=""/>
+      <w:lvlJc w:val="left"/>
+      <w:pPr>
+        <w:tabs>
+          <w:tab w:val="num" w:pos="720"/>
+        </w:tabs>
+        <w:ind w:left="720" w:hanging="360"/>
+      </w:pPr>
+      <w:rPr>
+        <w:rFonts w:ascii="Symbol" w:hAnsi="Symbol" w:hint="default"/>
+        <w:sz w:val="20"/>
+      </w:rPr>
+    </w:lvl>
+    <w:lvl w:ilvl="1" w:tentative="1">
+      <w:start w:val="1"/>
+      <w:numFmt w:val="bullet"/>
+      <w:lvlText w:val="o"/>
+      <w:lvlJc w:val="left"/>
+      <w:pPr>
+        <w:tabs>
+          <w:tab w:val="num" w:pos="1440"/>
+        </w:tabs>
+        <w:ind w:left="1440" w:hanging="360"/>
+      </w:pPr>
+      <w:rPr>
+        <w:rFonts w:ascii="Courier New" w:hAnsi="Courier New" w:hint="default"/>
+        <w:sz w:val="20"/>
+      </w:rPr>
+    </w:lvl>
+    <w:lvl w:ilvl="2" w:tentative="1">
+      <w:start w:val="1"/>
+      <w:numFmt w:val="bullet"/>
+      <w:lvlText w:val=""/>
+      <w:lvlJc w:val="left"/>
+      <w:pPr>
+        <w:tabs>
+          <w:tab w:val="num" w:pos="2160"/>
+        </w:tabs>
+        <w:ind w:left="2160" w:hanging="360"/>
+      </w:pPr>
+      <w:rPr>
+        <w:rFonts w:ascii="Wingdings" w:hAnsi="Wingdings" w:hint="default"/>
+        <w:sz w:val="20"/>
+      </w:rPr>
+    </w:lvl>
+    <w:lvl w:ilvl="3" w:tentative="1">
+      <w:start w:val="1"/>
+      <w:numFmt w:val="bullet"/>
+      <w:lvlText w:val=""/>
+      <w:lvlJc w:val="left"/>
+      <w:pPr>
+        <w:tabs>
+          <w:tab w:val="num" w:pos="2880"/>
+        </w:tabs>
+        <w:ind w:left="2880" w:hanging="360"/>
+      </w:pPr>
+      <w:rPr>
+        <w:rFonts w:ascii="Wingdings" w:hAnsi="Wingdings" w:hint="default"/>
+        <w:sz w:val="20"/>
+      </w:rPr>
+    </w:lvl>
+    <w:lvl w:ilvl="4" w:tentative="1">
+      <w:start w:val="1"/>
+      <w:numFmt w:val="bullet"/>
+      <w:lvlText w:val=""/>
+      <w:lvlJc w:val="left"/>
+      <w:pPr>
+        <w:tabs>
+          <w:tab w:val="num" w:pos="3600"/>
+        </w:tabs>
+        <w:ind w:left="3600" w:hanging="360"/>
+      </w:pPr>
+      <w:rPr>
+        <w:rFonts w:ascii="Wingdings" w:hAnsi="Wingdings" w:hint="default"/>
+        <w:sz w:val="20"/>
+      </w:rPr>
+    </w:lvl>
+    <w:lvl w:ilvl="5" w:tentative="1">
+      <w:start w:val="1"/>
+      <w:numFmt w:val="bullet"/>
+      <w:lvlText w:val=""/>
+      <w:lvlJc w:val="left"/>
+      <w:pPr>
+        <w:tabs>
+          <w:tab w:val="num" w:pos="4320"/>
+        </w:tabs>
+        <w:ind w:left="4320" w:hanging="360"/>
+      </w:pPr>
+      <w:rPr>
+        <w:rFonts w:ascii="Wingdings" w:hAnsi="Wingdings" w:hint="default"/>
+        <w:sz w:val="20"/>
+      </w:rPr>
+    </w:lvl>
+    <w:lvl w:ilvl="6" w:tentative="1">
+      <w:start w:val="1"/>
+      <w:numFmt w:val="bullet"/>
+      <w:lvlText w:val=""/>
+      <w:lvlJc w:val="left"/>
+      <w:pPr>
+        <w:tabs>
+          <w:tab w:val="num" w:pos="5040"/>
+        </w:tabs>
+        <w:ind w:left="5040" w:hanging="360"/>
+      </w:pPr>
+      <w:rPr>
+        <w:rFonts w:ascii="Wingdings" w:hAnsi="Wingdings" w:hint="default"/>
+        <w:sz w:val="20"/>
+      </w:rPr>
+    </w:lvl>
+    <w:lvl w:ilvl="7" w:tentative="1">
+      <w:start w:val="1"/>
+      <w:numFmt w:val="bullet"/>
+      <w:lvlText w:val=""/>
+      <w:lvlJc w:val="left"/>
+      <w:pPr>
+        <w:tabs>
+          <w:tab w:val="num" w:pos="5760"/>
+        </w:tabs>
+        <w:ind w:left="5760" w:hanging="360"/>
+      </w:pPr>
+      <w:rPr>
+        <w:rFonts w:ascii="Wingdings" w:hAnsi="Wingdings" w:hint="default"/>
+        <w:sz w:val="20"/>
+      </w:rPr>
+    </w:lvl>
+    <w:lvl w:ilvl="8" w:tentative="1">
+      <w:start w:val="1"/>
+      <w:numFmt w:val="bullet"/>
+      <w:lvlText w:val=""/>
+      <w:lvlJc w:val="left"/>
+      <w:pPr>
+        <w:tabs>
+          <w:tab w:val="num" w:pos="6480"/>
+        </w:tabs>
+        <w:ind w:left="6480" w:hanging="360"/>
+      </w:pPr>
+      <w:rPr>
+        <w:rFonts w:ascii="Wingdings" w:hAnsi="Wingdings" w:hint="default"/>
+        <w:sz w:val="20"/>
+      </w:rPr>
+    </w:lvl>
+  </w:abstractNum>
+  <w:abstractNum w:abstractNumId="1" w15:restartNumberingAfterBreak="0">
+    <w:nsid w:val="7B583484"/>
+    <w:multiLevelType w:val="multilevel"/>
+    <w:tmpl w:val="B7C8EE4C"/>
+    <w:lvl w:ilvl="0">
+      <w:start w:val="1"/>
+      <w:numFmt w:val="decimal"/>
+      <w:lvlText w:val="%1."/>
+      <w:lvlJc w:val="left"/>
+      <w:pPr>
+        <w:tabs>
+          <w:tab w:val="num" w:pos="720"/>
+        </w:tabs>
+        <w:ind w:left="720" w:hanging="360"/>
+      </w:pPr>
+    </w:lvl>
+    <w:lvl w:ilvl="1">
+      <w:start w:val="1"/>
+      <w:numFmt w:val="bullet"/>
+      <w:lvlText w:val="o"/>
+      <w:lvlJc w:val="left"/>
+      <w:pPr>
+        <w:tabs>
+          <w:tab w:val="num" w:pos="1440"/>
+        </w:tabs>
+        <w:ind w:left="1440" w:hanging="360"/>
+      </w:pPr>
+      <w:rPr>
+        <w:rFonts w:ascii="Courier New" w:hAnsi="Courier New" w:hint="default"/>
+        <w:sz w:val="20"/>
+      </w:rPr>
+    </w:lvl>
+    <w:lvl w:ilvl="2">
+      <w:start w:val="1"/>
+      <w:numFmt w:val="bullet"/>
+      <w:lvlText w:val=""/>
+      <w:lvlJc w:val="left"/>
+      <w:pPr>
+        <w:tabs>
+          <w:tab w:val="num" w:pos="2160"/>
+        </w:tabs>
+        <w:ind w:left="2160" w:hanging="360"/>
+      </w:pPr>
+      <w:rPr>
+        <w:rFonts w:ascii="Wingdings" w:hAnsi="Wingdings" w:hint="default"/>
+        <w:sz w:val="20"/>
+      </w:rPr>
+    </w:lvl>
+    <w:lvl w:ilvl="3" w:tentative="1">
+      <w:start w:val="1"/>
+      <w:numFmt w:val="decimal"/>
+      <w:lvlText w:val="%4."/>
+      <w:lvlJc w:val="left"/>
+      <w:pPr>
+        <w:tabs>
+          <w:tab w:val="num" w:pos="2880"/>
+        </w:tabs>
+        <w:ind w:left="2880" w:hanging="360"/>
+      </w:pPr>
+    </w:lvl>
+    <w:lvl w:ilvl="4" w:tentative="1">
+      <w:start w:val="1"/>
+      <w:numFmt w:val="decimal"/>
+      <w:lvlText w:val="%5."/>
+      <w:lvlJc w:val="left"/>
+      <w:pPr>
+        <w:tabs>
+          <w:tab w:val="num" w:pos="3600"/>
+        </w:tabs>
+        <w:ind w:left="3600" w:hanging="360"/>
+      </w:pPr>
+    </w:lvl>
+    <w:lvl w:ilvl="5" w:tentative="1">
+      <w:start w:val="1"/>
+      <w:numFmt w:val="decimal"/>
+      <w:lvlText w:val="%6."/>
+      <w:lvlJc w:val="left"/>
+      <w:pPr>
+        <w:tabs>
+          <w:tab w:val="num" w:pos="4320"/>
+        </w:tabs>
+        <w:ind w:left="4320" w:hanging="360"/>
+      </w:pPr>
+    </w:lvl>
+    <w:lvl w:ilvl="6" w:tentative="1">
+      <w:start w:val="1"/>
+      <w:numFmt w:val="decimal"/>
+      <w:lvlText w:val="%7."/>
+      <w:lvlJc w:val="left"/>
+      <w:pPr>
+        <w:tabs>
+          <w:tab w:val="num" w:pos="5040"/>
+        </w:tabs>
+        <w:ind w:left="5040" w:hanging="360"/>
+      </w:pPr>
+    </w:lvl>
+    <w:lvl w:ilvl="7" w:tentative="1">
+      <w:start w:val="1"/>
+      <w:numFmt w:val="decimal"/>
+      <w:lvlText w:val="%8."/>
+      <w:lvlJc w:val="left"/>
+      <w:pPr>
+        <w:tabs>
+          <w:tab w:val="num" w:pos="5760"/>
+        </w:tabs>
+        <w:ind w:left="5760" w:hanging="360"/>
+      </w:pPr>
+    </w:lvl>
+    <w:lvl w:ilvl="8" w:tentative="1">
+      <w:start w:val="1"/>
+      <w:numFmt w:val="decimal"/>
+      <w:lvlText w:val="%9."/>
+      <w:lvlJc w:val="left"/>
+      <w:pPr>
+        <w:tabs>
+          <w:tab w:val="num" w:pos="6480"/>
+        </w:tabs>
+        <w:ind w:left="6480" w:hanging="360"/>
+      </w:pPr>
+    </w:lvl>
+  </w:abstractNum>
+  <w:num w:numId="1" w16cid:durableId="154883071">
+    <w:abstractNumId w:val="0"/>
+  </w:num>
+  <w:num w:numId="2" w16cid:durableId="1209100740">
+    <w:abstractNumId w:val="1"/>
+  </w:num>
+</w:numbering>
 </file>
 
 <file path=word/styles.xml><?xml version="1.0" encoding="utf-8"?>
